--- a/法令ファイル/電気工事士法/電気工事士法（昭和三十五年法律第百三十九号）.docx
+++ b/法令ファイル/電気工事士法/電気工事士法（昭和三十五年法律第百三十九号）.docx
@@ -70,6 +70,8 @@
       </w:pPr>
       <w:r>
         <w:t>この法律において「電気工事」とは、一般用電気工作物又は自家用電気工作物を設置し、又は変更する工事をいう。</w:t>
+        <w:br/>
+        <w:t>ただし、政令で定める軽微な工事を除く。</w:t>
       </w:r>
     </w:p>
     <w:p>
@@ -202,35 +204,23 @@
     </w:p>
     <w:p>
       <w:pPr>
-        <w:pStyle w:val="Heading6"/>
+        <w:pStyle w:val="ListBullet"/>
         <w:ind w:left="880"/>
       </w:pPr>
       <w:r>
         <w:t>一</w:t>
-      </w:r>
-    </w:p>
-    <w:p>
-      <w:pPr>
+        <w:br/>
+        <w:t>第一種電気工事士試験に合格し、かつ、経済産業省令で定める電気に関する工事に関し経済産業省令で定める実務の経験を有する者</w:t>
+      </w:r>
+    </w:p>
+    <w:p>
+      <w:pPr>
+        <w:pStyle w:val="ListBullet"/>
         <w:ind w:left="880"/>
       </w:pPr>
       <w:r>
-        <w:t>第一種電気工事士試験に合格し、かつ、経済産業省令で定める電気に関する工事に関し経済産業省令で定める実務の経験を有する者</w:t>
-      </w:r>
-    </w:p>
-    <w:p>
-      <w:pPr>
-        <w:pStyle w:val="Heading6"/>
-        <w:ind w:left="880"/>
-      </w:pPr>
-      <w:r>
         <w:t>二</w:t>
-      </w:r>
-    </w:p>
-    <w:p>
-      <w:pPr>
-        <w:ind w:left="880"/>
-      </w:pPr>
-      <w:r>
+        <w:br/>
         <w:t>経済産業省令で定めるところにより、前号に掲げる者と同等以上の知識及び技能を有していると都道府県知事が認定した者</w:t>
       </w:r>
     </w:p>
@@ -253,52 +243,34 @@
     </w:p>
     <w:p>
       <w:pPr>
-        <w:pStyle w:val="Heading6"/>
+        <w:pStyle w:val="ListBullet"/>
         <w:ind w:left="880"/>
       </w:pPr>
       <w:r>
         <w:t>一</w:t>
-      </w:r>
-    </w:p>
-    <w:p>
-      <w:pPr>
+        <w:br/>
+        <w:t>第二種電気工事士試験に合格した者</w:t>
+      </w:r>
+    </w:p>
+    <w:p>
+      <w:pPr>
+        <w:pStyle w:val="ListBullet"/>
         <w:ind w:left="880"/>
       </w:pPr>
       <w:r>
-        <w:t>第二種電気工事士試験に合格した者</w:t>
-      </w:r>
-    </w:p>
-    <w:p>
-      <w:pPr>
-        <w:pStyle w:val="Heading6"/>
+        <w:t>二</w:t>
+        <w:br/>
+        <w:t>経済産業大臣が指定する養成施設において、経済産業省令で定める第二種電気工事士たるに必要な知識及び技能に関する課程を修了した者</w:t>
+      </w:r>
+    </w:p>
+    <w:p>
+      <w:pPr>
+        <w:pStyle w:val="ListBullet"/>
         <w:ind w:left="880"/>
       </w:pPr>
       <w:r>
-        <w:t>二</w:t>
-      </w:r>
-    </w:p>
-    <w:p>
-      <w:pPr>
-        <w:ind w:left="880"/>
-      </w:pPr>
-      <w:r>
-        <w:t>経済産業大臣が指定する養成施設において、経済産業省令で定める第二種電気工事士たるに必要な知識及び技能に関する課程を修了した者</w:t>
-      </w:r>
-    </w:p>
-    <w:p>
-      <w:pPr>
-        <w:pStyle w:val="Heading6"/>
-        <w:ind w:left="880"/>
-      </w:pPr>
-      <w:r>
         <w:t>三</w:t>
-      </w:r>
-    </w:p>
-    <w:p>
-      <w:pPr>
-        <w:ind w:left="880"/>
-      </w:pPr>
-      <w:r>
+        <w:br/>
         <w:t>経済産業省令で定めるところにより、前二号に掲げる者と同等以上の知識及び技能を有していると都道府県知事が認定した者</w:t>
       </w:r>
     </w:p>
@@ -321,35 +293,23 @@
     </w:p>
     <w:p>
       <w:pPr>
-        <w:pStyle w:val="Heading6"/>
+        <w:pStyle w:val="ListBullet"/>
         <w:ind w:left="880"/>
       </w:pPr>
       <w:r>
         <w:t>一</w:t>
-      </w:r>
-    </w:p>
-    <w:p>
-      <w:pPr>
+        <w:br/>
+        <w:t>次項の規定による電気工事士免状の返納又は次条第六項の規定による特種電気工事資格者認定証若しくは認定電気工事従事者認定証の返納を命ぜられ、その日から一年を経過しない者</w:t>
+      </w:r>
+    </w:p>
+    <w:p>
+      <w:pPr>
+        <w:pStyle w:val="ListBullet"/>
         <w:ind w:left="880"/>
       </w:pPr>
       <w:r>
-        <w:t>次項の規定による電気工事士免状の返納又は次条第六項の規定による特種電気工事資格者認定証若しくは認定電気工事従事者認定証の返納を命ぜられ、その日から一年を経過しない者</w:t>
-      </w:r>
-    </w:p>
-    <w:p>
-      <w:pPr>
-        <w:pStyle w:val="Heading6"/>
-        <w:ind w:left="880"/>
-      </w:pPr>
-      <w:r>
         <w:t>二</w:t>
-      </w:r>
-    </w:p>
-    <w:p>
-      <w:pPr>
-        <w:ind w:left="880"/>
-      </w:pPr>
-      <w:r>
+        <w:br/>
         <w:t>この法律の規定に違反し、罰金以上の刑に処せられ、その執行を終わり、又は執行を受けることがなくなつた日から二年を経過しない者</w:t>
       </w:r>
     </w:p>
@@ -513,6 +473,8 @@
     <w:p>
       <w:r>
         <w:t>第一種電気工事士は、経済産業省令で定めるやむを得ない事由がある場合を除き、第一種電気工事士免状の交付を受けた日から五年以内に、経済産業省令で定めるところにより、経済産業大臣の指定する者が行う自家用電気工作物の保安に関する講習を受けなければならない。</w:t>
+        <w:br/>
+        <w:t>当該講習を受けた日以降についても、同様とする。</w:t>
       </w:r>
     </w:p>
     <w:p>
@@ -688,36 +650,81 @@
     </w:p>
     <w:p>
       <w:pPr>
-        <w:pStyle w:val="Heading6"/>
+        <w:pStyle w:val="ListBullet"/>
         <w:ind w:left="880"/>
       </w:pPr>
       <w:r>
         <w:t>一</w:t>
-      </w:r>
-    </w:p>
-    <w:p>
-      <w:pPr>
+        <w:br/>
+        <w:t>第七条の十三第二項の規定により指定を取り消され、その取消しの日から二年を経過しない者</w:t>
+      </w:r>
+    </w:p>
+    <w:p>
+      <w:pPr>
+        <w:pStyle w:val="ListBullet"/>
         <w:ind w:left="880"/>
       </w:pPr>
       <w:r>
-        <w:t>第七条の十三第二項の規定により指定を取り消され、その取消しの日から二年を経過しない者</w:t>
-      </w:r>
-    </w:p>
-    <w:p>
-      <w:pPr>
-        <w:pStyle w:val="Heading6"/>
+        <w:t>二</w:t>
+        <w:br/>
+        <w:t>その業務を行う役員のうちに、次のいずれかに該当する者がある者</w:t>
+      </w:r>
+    </w:p>
+    <w:p>
+      <w:pPr>
+        <w:pStyle w:val="Heading4"/>
+      </w:pPr>
+      <w:r>
+        <w:t>第七条の三（指定の基準）</w:t>
+      </w:r>
+    </w:p>
+    <w:p>
+      <w:r>
+        <w:t>経済産業大臣は、他に第七条第一項の指定を受けた者がなく、かつ、同項の指定の申請が次の各号に適合していると認めるときでなければ、その指定をしてはならない。</w:t>
+      </w:r>
+    </w:p>
+    <w:p>
+      <w:pPr>
+        <w:pStyle w:val="ListBullet"/>
         <w:ind w:left="880"/>
       </w:pPr>
       <w:r>
+        <w:t>一</w:t>
+        <w:br/>
+        <w:t>職員、設備、試験事務の実施の方法その他の事項についての試験事務の実施に関する計画が、試験事務の適確な実施のために適切なものであること。</w:t>
+      </w:r>
+    </w:p>
+    <w:p>
+      <w:pPr>
+        <w:pStyle w:val="ListBullet"/>
+        <w:ind w:left="880"/>
+      </w:pPr>
+      <w:r>
         <w:t>二</w:t>
-      </w:r>
-    </w:p>
-    <w:p>
-      <w:pPr>
+        <w:br/>
+        <w:t>前号の試験事務の実施に関する計画を適確に実施するに足りる経理的基礎及び技術的能力があること。</w:t>
+      </w:r>
+    </w:p>
+    <w:p>
+      <w:pPr>
+        <w:pStyle w:val="ListBullet"/>
         <w:ind w:left="880"/>
       </w:pPr>
       <w:r>
-        <w:t>その業務を行う役員のうちに、次のいずれかに該当する者がある者</w:t>
+        <w:t>三</w:t>
+        <w:br/>
+        <w:t>一般社団法人又は一般財団法人であること。</w:t>
+      </w:r>
+    </w:p>
+    <w:p>
+      <w:pPr>
+        <w:pStyle w:val="ListBullet"/>
+        <w:ind w:left="880"/>
+      </w:pPr>
+      <w:r>
+        <w:t>四</w:t>
+        <w:br/>
+        <w:t>試験事務以外の業務を行つている場合には、その業務を行うことによつて試験事務が不公正になるおそれがないものであること。</w:t>
       </w:r>
     </w:p>
     <w:p>
@@ -725,93 +732,14 @@
         <w:pStyle w:val="Heading4"/>
       </w:pPr>
       <w:r>
-        <w:t>第七条の三（指定の基準）</w:t>
-      </w:r>
-    </w:p>
-    <w:p>
-      <w:r>
-        <w:t>経済産業大臣は、他に第七条第一項の指定を受けた者がなく、かつ、同項の指定の申請が次の各号に適合していると認めるときでなければ、その指定をしてはならない。</w:t>
-      </w:r>
-    </w:p>
-    <w:p>
-      <w:pPr>
-        <w:pStyle w:val="Heading6"/>
-        <w:ind w:left="880"/>
-      </w:pPr>
-      <w:r>
-        <w:t>一</w:t>
-      </w:r>
-    </w:p>
-    <w:p>
-      <w:pPr>
-        <w:ind w:left="880"/>
-      </w:pPr>
-      <w:r>
-        <w:t>職員、設備、試験事務の実施の方法その他の事項についての試験事務の実施に関する計画が、試験事務の適確な実施のために適切なものであること。</w:t>
-      </w:r>
-    </w:p>
-    <w:p>
-      <w:pPr>
-        <w:pStyle w:val="Heading6"/>
-        <w:ind w:left="880"/>
-      </w:pPr>
-      <w:r>
-        <w:t>二</w:t>
-      </w:r>
-    </w:p>
-    <w:p>
-      <w:pPr>
-        <w:ind w:left="880"/>
-      </w:pPr>
-      <w:r>
-        <w:t>前号の試験事務の実施に関する計画を適確に実施するに足りる経理的基礎及び技術的能力があること。</w:t>
-      </w:r>
-    </w:p>
-    <w:p>
-      <w:pPr>
-        <w:pStyle w:val="Heading6"/>
-        <w:ind w:left="880"/>
-      </w:pPr>
-      <w:r>
-        <w:t>三</w:t>
-      </w:r>
-    </w:p>
-    <w:p>
-      <w:pPr>
-        <w:ind w:left="880"/>
-      </w:pPr>
-      <w:r>
-        <w:t>一般社団法人又は一般財団法人であること。</w:t>
-      </w:r>
-    </w:p>
-    <w:p>
-      <w:pPr>
-        <w:pStyle w:val="Heading6"/>
-        <w:ind w:left="880"/>
-      </w:pPr>
-      <w:r>
-        <w:t>四</w:t>
-      </w:r>
-    </w:p>
-    <w:p>
-      <w:pPr>
-        <w:ind w:left="880"/>
-      </w:pPr>
-      <w:r>
-        <w:t>試験事務以外の業務を行つている場合には、その業務を行うことによつて試験事務が不公正になるおそれがないものであること。</w:t>
-      </w:r>
-    </w:p>
-    <w:p>
-      <w:pPr>
-        <w:pStyle w:val="Heading4"/>
-      </w:pPr>
-      <w:r>
         <w:t>第七条の四（試験事務規程）</w:t>
       </w:r>
     </w:p>
     <w:p>
       <w:r>
         <w:t>指定試験機関は、試験事務の実施に関する規程（以下「試験事務規程」という。）を定め、経済産業大臣の認可を受けなければならない。</w:t>
+        <w:br/>
+        <w:t>これを変更しようとするときも、同様とする。</w:t>
       </w:r>
     </w:p>
     <w:p>
@@ -872,6 +800,8 @@
     <w:p>
       <w:r>
         <w:t>指定試験機関は、毎事業年度開始前に（指定を受けた日の属する事業年度にあつては、その指定を受けた後遅滞なく）、その事業年度の事業計画及び収支予算を作成し、経済産業大臣の認可を受けなければならない。</w:t>
+        <w:br/>
+        <w:t>これを変更しようとするときも、同様とする。</w:t>
       </w:r>
     </w:p>
     <w:p>
@@ -962,6 +892,8 @@
       </w:pPr>
       <w:r>
         <w:t>指定試験機関は、試験員を選任したときは、経済産業省令で定めるところにより、経済産業大臣にその旨を届け出なければならない。</w:t>
+        <w:br/>
+        <w:t>試験員に変更があつたときも、同様とする。</w:t>
       </w:r>
     </w:p>
     <w:p>
@@ -1120,86 +1052,56 @@
     </w:p>
     <w:p>
       <w:pPr>
-        <w:pStyle w:val="Heading6"/>
+        <w:pStyle w:val="ListBullet"/>
         <w:ind w:left="880"/>
       </w:pPr>
       <w:r>
         <w:t>一</w:t>
-      </w:r>
-    </w:p>
-    <w:p>
-      <w:pPr>
+        <w:br/>
+        <w:t>第七条の二第二号に該当するに至つたとき。</w:t>
+      </w:r>
+    </w:p>
+    <w:p>
+      <w:pPr>
+        <w:pStyle w:val="ListBullet"/>
         <w:ind w:left="880"/>
       </w:pPr>
       <w:r>
-        <w:t>第七条の二第二号に該当するに至つたとき。</w:t>
-      </w:r>
-    </w:p>
-    <w:p>
-      <w:pPr>
-        <w:pStyle w:val="Heading6"/>
+        <w:t>二</w:t>
+        <w:br/>
+        <w:t>第七条の四第一項の認可を受けた試験事務規程によらないで試験事務を行つたとき。</w:t>
+      </w:r>
+    </w:p>
+    <w:p>
+      <w:pPr>
+        <w:pStyle w:val="ListBullet"/>
         <w:ind w:left="880"/>
       </w:pPr>
       <w:r>
-        <w:t>二</w:t>
-      </w:r>
-    </w:p>
-    <w:p>
-      <w:pPr>
+        <w:t>三</w:t>
+        <w:br/>
+        <w:t>第七条の四第三項、第七条の八（第七条の九第四項において準用する場合を含む。）又は前条の規定による命令に違反したとき。</w:t>
+      </w:r>
+    </w:p>
+    <w:p>
+      <w:pPr>
+        <w:pStyle w:val="ListBullet"/>
         <w:ind w:left="880"/>
       </w:pPr>
       <w:r>
-        <w:t>第七条の四第一項の認可を受けた試験事務規程によらないで試験事務を行つたとき。</w:t>
-      </w:r>
-    </w:p>
-    <w:p>
-      <w:pPr>
-        <w:pStyle w:val="Heading6"/>
+        <w:t>四</w:t>
+        <w:br/>
+        <w:t>第七条の五、第七条の六、第七条の九第一項から第三項まで又は次条の規定に違反したとき。</w:t>
+      </w:r>
+    </w:p>
+    <w:p>
+      <w:pPr>
+        <w:pStyle w:val="ListBullet"/>
         <w:ind w:left="880"/>
       </w:pPr>
       <w:r>
-        <w:t>三</w:t>
-      </w:r>
-    </w:p>
-    <w:p>
-      <w:pPr>
-        <w:ind w:left="880"/>
-      </w:pPr>
-      <w:r>
-        <w:t>第七条の四第三項、第七条の八（第七条の九第四項において準用する場合を含む。）又は前条の規定による命令に違反したとき。</w:t>
-      </w:r>
-    </w:p>
-    <w:p>
-      <w:pPr>
-        <w:pStyle w:val="Heading6"/>
-        <w:ind w:left="880"/>
-      </w:pPr>
-      <w:r>
-        <w:t>四</w:t>
-      </w:r>
-    </w:p>
-    <w:p>
-      <w:pPr>
-        <w:ind w:left="880"/>
-      </w:pPr>
-      <w:r>
-        <w:t>第七条の五、第七条の六、第七条の九第一項から第三項まで又は次条の規定に違反したとき。</w:t>
-      </w:r>
-    </w:p>
-    <w:p>
-      <w:pPr>
-        <w:pStyle w:val="Heading6"/>
-        <w:ind w:left="880"/>
-      </w:pPr>
-      <w:r>
         <w:t>五</w:t>
-      </w:r>
-    </w:p>
-    <w:p>
-      <w:pPr>
-        <w:ind w:left="880"/>
-      </w:pPr>
-      <w:r>
+        <w:br/>
         <w:t>不正の手段により指定を受けたとき。</w:t>
       </w:r>
     </w:p>
@@ -1274,6 +1176,8 @@
     <w:p>
       <w:r>
         <w:t>指定試験機関が行う試験事務に係る処分又はその不作為について不服がある者は、経済産業大臣に対し、審査請求をすることができる。</w:t>
+        <w:br/>
+        <w:t>この場合において、経済産業大臣は、行政不服審査法（平成二十六年法律第六十八号）第二十五条第二項及び第三項、第四十六条第一項及び第二項並びに第四十九条第三項の規定の適用については、指定試験機関の上級行政庁とみなす。</w:t>
       </w:r>
     </w:p>
     <w:p>
@@ -1321,69 +1225,45 @@
     </w:p>
     <w:p>
       <w:pPr>
-        <w:pStyle w:val="Heading6"/>
+        <w:pStyle w:val="ListBullet"/>
         <w:ind w:left="880"/>
       </w:pPr>
       <w:r>
         <w:t>一</w:t>
-      </w:r>
-    </w:p>
-    <w:p>
-      <w:pPr>
+        <w:br/>
+        <w:t>第七条第一項の指定をしたとき。</w:t>
+      </w:r>
+    </w:p>
+    <w:p>
+      <w:pPr>
+        <w:pStyle w:val="ListBullet"/>
         <w:ind w:left="880"/>
       </w:pPr>
       <w:r>
-        <w:t>第七条第一項の指定をしたとき。</w:t>
-      </w:r>
-    </w:p>
-    <w:p>
-      <w:pPr>
-        <w:pStyle w:val="Heading6"/>
+        <w:t>二</w:t>
+        <w:br/>
+        <w:t>第七条の五の許可をしたとき。</w:t>
+      </w:r>
+    </w:p>
+    <w:p>
+      <w:pPr>
+        <w:pStyle w:val="ListBullet"/>
         <w:ind w:left="880"/>
       </w:pPr>
       <w:r>
-        <w:t>二</w:t>
-      </w:r>
-    </w:p>
-    <w:p>
-      <w:pPr>
+        <w:t>三</w:t>
+        <w:br/>
+        <w:t>第七条の十三の規定により指定を取り消し、又は同条第二項の規定により試験事務の全部若しくは一部の停止を命じたとき。</w:t>
+      </w:r>
+    </w:p>
+    <w:p>
+      <w:pPr>
+        <w:pStyle w:val="ListBullet"/>
         <w:ind w:left="880"/>
       </w:pPr>
       <w:r>
-        <w:t>第七条の五の許可をしたとき。</w:t>
-      </w:r>
-    </w:p>
-    <w:p>
-      <w:pPr>
-        <w:pStyle w:val="Heading6"/>
-        <w:ind w:left="880"/>
-      </w:pPr>
-      <w:r>
-        <w:t>三</w:t>
-      </w:r>
-    </w:p>
-    <w:p>
-      <w:pPr>
-        <w:ind w:left="880"/>
-      </w:pPr>
-      <w:r>
-        <w:t>第七条の十三の規定により指定を取り消し、又は同条第二項の規定により試験事務の全部若しくは一部の停止を命じたとき。</w:t>
-      </w:r>
-    </w:p>
-    <w:p>
-      <w:pPr>
-        <w:pStyle w:val="Heading6"/>
-        <w:ind w:left="880"/>
-      </w:pPr>
-      <w:r>
         <w:t>四</w:t>
-      </w:r>
-    </w:p>
-    <w:p>
-      <w:pPr>
-        <w:ind w:left="880"/>
-      </w:pPr>
-      <w:r>
+        <w:br/>
         <w:t>前条第一項の規定により経済産業大臣が試験事務の全部若しくは一部を自ら行うこととするとき、又は自ら行つていた試験事務の全部若しくは一部を行わないこととするとき。</w:t>
       </w:r>
     </w:p>
@@ -1553,129 +1433,93 @@
     </w:p>
     <w:p>
       <w:pPr>
-        <w:pStyle w:val="Heading6"/>
+        <w:pStyle w:val="ListBullet"/>
         <w:ind w:left="880"/>
       </w:pPr>
       <w:r>
         <w:t>一</w:t>
-      </w:r>
-    </w:p>
-    <w:p>
-      <w:pPr>
+        <w:br/>
+        <w:t>第七条の五の許可を受けないで試験事務の全部を廃止したとき。</w:t>
+      </w:r>
+    </w:p>
+    <w:p>
+      <w:pPr>
+        <w:pStyle w:val="ListBullet"/>
         <w:ind w:left="880"/>
       </w:pPr>
       <w:r>
-        <w:t>第七条の五の許可を受けないで試験事務の全部を廃止したとき。</w:t>
-      </w:r>
-    </w:p>
-    <w:p>
-      <w:pPr>
-        <w:pStyle w:val="Heading6"/>
+        <w:t>二</w:t>
+        <w:br/>
+        <w:t>第七条の十一第一項の規定による検査を拒み、妨げ、若しくは忌避し、又は同項の規定による質問に対して陳述をせず、若しくは虚偽の陳述をしたとき。</w:t>
+      </w:r>
+    </w:p>
+    <w:p>
+      <w:pPr>
+        <w:pStyle w:val="ListBullet"/>
         <w:ind w:left="880"/>
       </w:pPr>
       <w:r>
+        <w:t>三</w:t>
+        <w:br/>
+        <w:t>第七条の十四第一項の規定に違反して帳簿を備えず、帳簿に記載せず、若しくは帳簿に虚偽の記載をし、又は同条第二項の規定に違反して帳簿を保存しなかつたとき。</w:t>
+      </w:r>
+    </w:p>
+    <w:p>
+      <w:pPr>
+        <w:pStyle w:val="ListBullet"/>
+        <w:ind w:left="880"/>
+      </w:pPr>
+      <w:r>
+        <w:t>四</w:t>
+        <w:br/>
+        <w:t>第九条第二項の規定による報告をせず、又は虚偽の報告をしたとき。</w:t>
+      </w:r>
+    </w:p>
+    <w:p>
+      <w:pPr>
+        <w:pStyle w:val="Heading4"/>
+      </w:pPr>
+      <w:r>
+        <w:t>第十五条</w:t>
+      </w:r>
+    </w:p>
+    <w:p>
+      <w:r>
+        <w:t>第九条第一項の規定による報告をせず、又は虚偽の報告をした者は、一万円以下の罰金に処する。</w:t>
+      </w:r>
+    </w:p>
+    <w:p>
+      <w:pPr>
+        <w:pStyle w:val="Heading4"/>
+      </w:pPr>
+      <w:r>
+        <w:t>第十六条</w:t>
+      </w:r>
+    </w:p>
+    <w:p>
+      <w:r>
+        <w:t>次の各号の一に該当する者は、一万円以下の過料に処する。</w:t>
+      </w:r>
+    </w:p>
+    <w:p>
+      <w:pPr>
+        <w:pStyle w:val="ListBullet"/>
+        <w:ind w:left="880"/>
+      </w:pPr>
+      <w:r>
+        <w:t>一</w:t>
+        <w:br/>
+        <w:t>正当な理由なく、第四条第六項の規定による命令に違反して電気工事士免状を返納しなかつた者</w:t>
+      </w:r>
+    </w:p>
+    <w:p>
+      <w:pPr>
+        <w:pStyle w:val="ListBullet"/>
+        <w:ind w:left="880"/>
+      </w:pPr>
+      <w:r>
         <w:t>二</w:t>
-      </w:r>
-    </w:p>
-    <w:p>
-      <w:pPr>
-        <w:ind w:left="880"/>
-      </w:pPr>
-      <w:r>
-        <w:t>第七条の十一第一項の規定による検査を拒み、妨げ、若しくは忌避し、又は同項の規定による質問に対して陳述をせず、若しくは虚偽の陳述をしたとき。</w:t>
-      </w:r>
-    </w:p>
-    <w:p>
-      <w:pPr>
-        <w:pStyle w:val="Heading6"/>
-        <w:ind w:left="880"/>
-      </w:pPr>
-      <w:r>
-        <w:t>三</w:t>
-      </w:r>
-    </w:p>
-    <w:p>
-      <w:pPr>
-        <w:ind w:left="880"/>
-      </w:pPr>
-      <w:r>
-        <w:t>第七条の十四第一項の規定に違反して帳簿を備えず、帳簿に記載せず、若しくは帳簿に虚偽の記載をし、又は同条第二項の規定に違反して帳簿を保存しなかつたとき。</w:t>
-      </w:r>
-    </w:p>
-    <w:p>
-      <w:pPr>
-        <w:pStyle w:val="Heading6"/>
-        <w:ind w:left="880"/>
-      </w:pPr>
-      <w:r>
-        <w:t>四</w:t>
-      </w:r>
-    </w:p>
-    <w:p>
-      <w:pPr>
-        <w:ind w:left="880"/>
-      </w:pPr>
-      <w:r>
-        <w:t>第九条第二項の規定による報告をせず、又は虚偽の報告をしたとき。</w:t>
-      </w:r>
-    </w:p>
-    <w:p>
-      <w:pPr>
-        <w:pStyle w:val="Heading4"/>
-      </w:pPr>
-      <w:r>
-        <w:t>第十五条</w:t>
-      </w:r>
-    </w:p>
-    <w:p>
-      <w:r>
-        <w:t>第九条第一項の規定による報告をせず、又は虚偽の報告をした者は、一万円以下の罰金に処する。</w:t>
-      </w:r>
-    </w:p>
-    <w:p>
-      <w:pPr>
-        <w:pStyle w:val="Heading4"/>
-      </w:pPr>
-      <w:r>
-        <w:t>第十六条</w:t>
-      </w:r>
-    </w:p>
-    <w:p>
-      <w:r>
-        <w:t>次の各号の一に該当する者は、一万円以下の過料に処する。</w:t>
-      </w:r>
-    </w:p>
-    <w:p>
-      <w:pPr>
-        <w:pStyle w:val="Heading6"/>
-        <w:ind w:left="880"/>
-      </w:pPr>
-      <w:r>
-        <w:t>一</w:t>
-      </w:r>
-    </w:p>
-    <w:p>
-      <w:pPr>
-        <w:ind w:left="880"/>
-      </w:pPr>
-      <w:r>
-        <w:t>正当な理由なく、第四条第六項の規定による命令に違反して電気工事士免状を返納しなかつた者</w:t>
-      </w:r>
-    </w:p>
-    <w:p>
-      <w:pPr>
-        <w:pStyle w:val="Heading6"/>
-        <w:ind w:left="880"/>
-      </w:pPr>
-      <w:r>
-        <w:t>二</w:t>
-      </w:r>
-    </w:p>
-    <w:p>
-      <w:pPr>
-        <w:ind w:left="880"/>
-      </w:pPr>
-      <w:r>
+        <w:br/>
         <w:t>正当な理由なく、第四条の二第六項の規定による命令に違反して特種電気工事資格者認定証又は認定電気工事従事者認定証を返納しなかつた者</w:t>
       </w:r>
     </w:p>
@@ -1690,11 +1534,6 @@
       </w:pPr>
       <w:r>
         <w:t>附　則</w:t>
-      </w:r>
-    </w:p>
-    <w:p>
-      <w:r>
-        <w:t>この法律は、昭和三十五年十月一日から施行する。</w:t>
       </w:r>
     </w:p>
     <w:p>
@@ -1703,7 +1542,7 @@
         <w:ind w:left="440"/>
       </w:pPr>
       <w:r>
-        <w:t>２</w:t>
+        <w:t>１</w:t>
       </w:r>
     </w:p>
     <w:p>
@@ -1711,7 +1550,9 @@
         <w:ind w:left="440"/>
       </w:pPr>
       <w:r>
-        <w:t>第八条の規定の施行の際現に電気工事の業務を行なつている電気工事士は、同条の施行の日から一月以内に、同条の通商産業省令で定める事項を都道府県知事に届け出なければならない。</w:t>
+        <w:t>この法律は、昭和三十五年十月一日から施行する。</w:t>
+        <w:br/>
+        <w:t>ただし、第三条、第七条から第九条まで及び第十四条から第十六条までの規定は、公布の日から起算して二年六月をこえない範囲内において政令で定める日から施行する。</w:t>
       </w:r>
     </w:p>
     <w:p>
@@ -1720,7 +1561,7 @@
         <w:ind w:left="440"/>
       </w:pPr>
       <w:r>
-        <w:t>３</w:t>
+        <w:t>２</w:t>
       </w:r>
     </w:p>
     <w:p>
@@ -1728,51 +1569,7 @@
         <w:ind w:left="440"/>
       </w:pPr>
       <w:r>
-        <w:t>前項の規定による届出をせず、又は虚偽の届出をした者は、一万円以下の過料に処する。</w:t>
-      </w:r>
-    </w:p>
-    <w:p>
-      <w:r>
-        <w:br w:type="page"/>
-      </w:r>
-    </w:p>
-    <w:p>
-      <w:pPr>
-        <w:pStyle w:val="Heading1"/>
-      </w:pPr>
-      <w:r>
-        <w:t>附　則（昭和三六年一一月一六日法律第二三四号）</w:t>
-      </w:r>
-    </w:p>
-    <w:p>
-      <w:pPr>
-        <w:pStyle w:val="Heading4"/>
-      </w:pPr>
-      <w:r>
-        <w:t>第一条（施行期日）</w:t>
-      </w:r>
-    </w:p>
-    <w:p>
-      <w:r>
-        <w:t>この法律は、公布の日から起算して九月をこえない範囲内において政令で定める日から施行する。</w:t>
-      </w:r>
-    </w:p>
-    <w:p>
-      <w:r>
-        <w:br w:type="page"/>
-      </w:r>
-    </w:p>
-    <w:p>
-      <w:pPr>
-        <w:pStyle w:val="Heading1"/>
-      </w:pPr>
-      <w:r>
-        <w:t>附　則（昭和三七年九月一五日法律第一六一号）</w:t>
-      </w:r>
-    </w:p>
-    <w:p>
-      <w:r>
-        <w:t>この法律は、昭和三十七年十月一日から施行する。</w:t>
+        <w:t>第八条の規定の施行の際現に電気工事の業務を行なつている電気工事士は、同条の施行の日から一月以内に、同条の通商産業省令で定める事項を都道府県知事に届け出なければならない。</w:t>
       </w:r>
     </w:p>
     <w:p>
@@ -1781,7 +1578,7 @@
         <w:ind w:left="440"/>
       </w:pPr>
       <w:r>
-        <w:t>２</w:t>
+        <w:t>３</w:t>
       </w:r>
     </w:p>
     <w:p>
@@ -1789,7 +1586,46 @@
         <w:ind w:left="440"/>
       </w:pPr>
       <w:r>
-        <w:t>この法律による改正後の規定は、この附則に特別の定めがある場合を除き、この法律の施行前にされた行政庁の処分、この法律の施行前にされた申請に係る行政庁の不作為その他この法律の施行前に生じた事項についても適用する。</w:t>
+        <w:t>前項の規定による届出をせず、又は虚偽の届出をした者は、一万円以下の過料に処する。</w:t>
+      </w:r>
+    </w:p>
+    <w:p>
+      <w:r>
+        <w:br w:type="page"/>
+      </w:r>
+    </w:p>
+    <w:p>
+      <w:pPr>
+        <w:pStyle w:val="Heading1"/>
+      </w:pPr>
+      <w:r>
+        <w:t>附則（昭和三六年一一月一六日法律第二三四号）</w:t>
+      </w:r>
+    </w:p>
+    <w:p>
+      <w:pPr>
+        <w:pStyle w:val="Heading4"/>
+      </w:pPr>
+      <w:r>
+        <w:t>第一条（施行期日）</w:t>
+      </w:r>
+    </w:p>
+    <w:p>
+      <w:r>
+        <w:t>この法律は、公布の日から起算して九月をこえない範囲内において政令で定める日から施行する。</w:t>
+      </w:r>
+    </w:p>
+    <w:p>
+      <w:r>
+        <w:br w:type="page"/>
+      </w:r>
+    </w:p>
+    <w:p>
+      <w:pPr>
+        <w:pStyle w:val="Heading1"/>
+      </w:pPr>
+      <w:r>
+        <w:t>附則（昭和三七年九月一五日法律第一六一号）</w:t>
       </w:r>
     </w:p>
     <w:p>
@@ -1798,7 +1634,7 @@
         <w:ind w:left="440"/>
       </w:pPr>
       <w:r>
-        <w:t>３</w:t>
+        <w:t>１</w:t>
       </w:r>
     </w:p>
     <w:p>
@@ -1806,7 +1642,7 @@
         <w:ind w:left="440"/>
       </w:pPr>
       <w:r>
-        <w:t>この法律の施行前に提起された訴願、審査の請求、異議の申立てその他の不服申立て（以下「訴願等」という。）については、この法律の施行後も、なお従前の例による。</w:t>
+        <w:t>この法律は、昭和三十七年十月一日から施行する。</w:t>
       </w:r>
     </w:p>
     <w:p>
@@ -1815,7 +1651,7 @@
         <w:ind w:left="440"/>
       </w:pPr>
       <w:r>
-        <w:t>４</w:t>
+        <w:t>２</w:t>
       </w:r>
     </w:p>
     <w:p>
@@ -1823,7 +1659,9 @@
         <w:ind w:left="440"/>
       </w:pPr>
       <w:r>
-        <w:t>前項に規定する訴願等で、この法律の施行後は行政不服審査法による不服申立てをすることができることとなる処分に係るものは、同法以外の法律の適用については、行政不服審査法による不服申立てとみなす。</w:t>
+        <w:t>この法律による改正後の規定は、この附則に特別の定めがある場合を除き、この法律の施行前にされた行政庁の処分、この法律の施行前にされた申請に係る行政庁の不作為その他この法律の施行前に生じた事項についても適用する。</w:t>
+        <w:br/>
+        <w:t>ただし、この法律による改正前の規定によつて生じた効力を妨げない。</w:t>
       </w:r>
     </w:p>
     <w:p>
@@ -1832,7 +1670,7 @@
         <w:ind w:left="440"/>
       </w:pPr>
       <w:r>
-        <w:t>５</w:t>
+        <w:t>３</w:t>
       </w:r>
     </w:p>
     <w:p>
@@ -1840,7 +1678,9 @@
         <w:ind w:left="440"/>
       </w:pPr>
       <w:r>
-        <w:t>第三項の規定によりこの法律の施行後にされる審査の請求、異議の申立てその他の不服申立ての裁決等については、行政不服審査法による不服申立てをすることができない。</w:t>
+        <w:t>この法律の施行前に提起された訴願、審査の請求、異議の申立てその他の不服申立て（以下「訴願等」という。）については、この法律の施行後も、なお従前の例による。</w:t>
+        <w:br/>
+        <w:t>この法律の施行前にされた訴願等の裁決、決定その他の処分（以下「裁決等」という。）又はこの法律の施行前に提起された訴願等につきこの法律の施行後にされる裁決等にさらに不服がある場合の訴願等についても、同様とする。</w:t>
       </w:r>
     </w:p>
     <w:p>
@@ -1849,7 +1689,7 @@
         <w:ind w:left="440"/>
       </w:pPr>
       <w:r>
-        <w:t>６</w:t>
+        <w:t>４</w:t>
       </w:r>
     </w:p>
     <w:p>
@@ -1857,7 +1697,7 @@
         <w:ind w:left="440"/>
       </w:pPr>
       <w:r>
-        <w:t>この法律の施行前にされた行政庁の処分で、この法律による改正前の規定により訴願等をすることができるものとされ、かつ、その提起期間が定められていなかつたものについて、行政不服審査法による不服申立てをすることができる期間は、この法律の施行の日から起算する。</w:t>
+        <w:t>前項に規定する訴願等で、この法律の施行後は行政不服審査法による不服申立てをすることができることとなる処分に係るものは、同法以外の法律の適用については、行政不服審査法による不服申立てとみなす。</w:t>
       </w:r>
     </w:p>
     <w:p>
@@ -1866,7 +1706,7 @@
         <w:ind w:left="440"/>
       </w:pPr>
       <w:r>
-        <w:t>８</w:t>
+        <w:t>５</w:t>
       </w:r>
     </w:p>
     <w:p>
@@ -1874,7 +1714,7 @@
         <w:ind w:left="440"/>
       </w:pPr>
       <w:r>
-        <w:t>この法律の施行前にした行為に対する罰則の適用については、なお従前の例による。</w:t>
+        <w:t>第三項の規定によりこの法律の施行後にされる審査の請求、異議の申立てその他の不服申立ての裁決等については、行政不服審査法による不服申立てをすることができない。</w:t>
       </w:r>
     </w:p>
     <w:p>
@@ -1883,7 +1723,7 @@
         <w:ind w:left="440"/>
       </w:pPr>
       <w:r>
-        <w:t>９</w:t>
+        <w:t>６</w:t>
       </w:r>
     </w:p>
     <w:p>
@@ -1891,554 +1731,7 @@
         <w:ind w:left="440"/>
       </w:pPr>
       <w:r>
-        <w:t>前八項に定めるもののほか、この法律の施行に関して必要な経過措置は、政令で定める。</w:t>
-      </w:r>
-    </w:p>
-    <w:p>
-      <w:r>
-        <w:br w:type="page"/>
-      </w:r>
-    </w:p>
-    <w:p>
-      <w:pPr>
-        <w:pStyle w:val="Heading1"/>
-      </w:pPr>
-      <w:r>
-        <w:t>附　則（昭和三九年七月一一日法律第一七〇号）</w:t>
-      </w:r>
-    </w:p>
-    <w:p>
-      <w:r>
-        <w:t>この法律は、公布の日から起算して一年をこえない範囲内において政令で定める日から施行する。</w:t>
-      </w:r>
-    </w:p>
-    <w:p>
-      <w:r>
-        <w:br w:type="page"/>
-      </w:r>
-    </w:p>
-    <w:p>
-      <w:pPr>
-        <w:pStyle w:val="Heading1"/>
-      </w:pPr>
-      <w:r>
-        <w:t>附　則（昭和五三年五月一日法律第三八号）</w:t>
-      </w:r>
-    </w:p>
-    <w:p>
-      <w:r>
-        <w:t>この法律は、公布の日から施行する。</w:t>
-      </w:r>
-    </w:p>
-    <w:p>
-      <w:r>
-        <w:br w:type="page"/>
-      </w:r>
-    </w:p>
-    <w:p>
-      <w:pPr>
-        <w:pStyle w:val="Heading1"/>
-      </w:pPr>
-      <w:r>
-        <w:t>附　則（昭和五六年五月三〇日法律第五八号）</w:t>
-      </w:r>
-    </w:p>
-    <w:p>
-      <w:r>
-        <w:t>この法律は、公布の日から施行する。</w:t>
-      </w:r>
-    </w:p>
-    <w:p>
-      <w:r>
-        <w:br w:type="page"/>
-      </w:r>
-    </w:p>
-    <w:p>
-      <w:pPr>
-        <w:pStyle w:val="Heading1"/>
-      </w:pPr>
-      <w:r>
-        <w:t>附　則（昭和五七年七月二三日法律第六九号）</w:t>
-      </w:r>
-    </w:p>
-    <w:p>
-      <w:r>
-        <w:t>この法律は、公布の日から施行する。</w:t>
-      </w:r>
-    </w:p>
-    <w:p>
-      <w:pPr>
-        <w:pStyle w:val="Heading6"/>
-        <w:ind w:left="880"/>
-      </w:pPr>
-      <w:r>
-        <w:t>一及び二</w:t>
-      </w:r>
-    </w:p>
-    <w:p>
-      <w:pPr>
-        <w:ind w:left="880"/>
-      </w:pPr>
-      <w:r>
-        <w:t>略</w:t>
-      </w:r>
-    </w:p>
-    <w:p>
-      <w:pPr>
-        <w:pStyle w:val="Heading6"/>
-        <w:ind w:left="880"/>
-      </w:pPr>
-      <w:r>
-        <w:t>三</w:t>
-      </w:r>
-    </w:p>
-    <w:p>
-      <w:pPr>
-        <w:ind w:left="880"/>
-      </w:pPr>
-      <w:r>
-        <w:t>第三十一条の規定</w:t>
-      </w:r>
-    </w:p>
-    <w:p>
-      <w:r>
-        <w:br w:type="page"/>
-      </w:r>
-    </w:p>
-    <w:p>
-      <w:pPr>
-        <w:pStyle w:val="Heading1"/>
-      </w:pPr>
-      <w:r>
-        <w:t>附　則（昭和五八年一二月一〇日法律第八三号）</w:t>
-      </w:r>
-    </w:p>
-    <w:p>
-      <w:pPr>
-        <w:pStyle w:val="Heading4"/>
-      </w:pPr>
-      <w:r>
-        <w:t>第一条（施行期日）</w:t>
-      </w:r>
-    </w:p>
-    <w:p>
-      <w:r>
-        <w:t>この法律は、公布の日から施行する。</w:t>
-      </w:r>
-    </w:p>
-    <w:p>
-      <w:pPr>
-        <w:pStyle w:val="Heading6"/>
-        <w:ind w:left="880"/>
-      </w:pPr>
-      <w:r>
-        <w:t>一から三まで</w:t>
-      </w:r>
-    </w:p>
-    <w:p>
-      <w:pPr>
-        <w:ind w:left="880"/>
-      </w:pPr>
-      <w:r>
-        <w:t>略</w:t>
-      </w:r>
-    </w:p>
-    <w:p>
-      <w:pPr>
-        <w:pStyle w:val="Heading6"/>
-        <w:ind w:left="880"/>
-      </w:pPr>
-      <w:r>
-        <w:t>四</w:t>
-      </w:r>
-    </w:p>
-    <w:p>
-      <w:pPr>
-        <w:ind w:left="880"/>
-      </w:pPr>
-      <w:r>
-        <w:t>第三十六条中電気事業法第五十四条の改正規定、第三十八条の規定（電気工事士法第八条の改正規定を除く。）並びに附則第八条第三項及び第二十二条の規定</w:t>
-      </w:r>
-    </w:p>
-    <w:p>
-      <w:pPr>
-        <w:pStyle w:val="Heading4"/>
-      </w:pPr>
-      <w:r>
-        <w:t>第十四条（その他の処分、申請等に係る経過措置）</w:t>
-      </w:r>
-    </w:p>
-    <w:p>
-      <w:r>
-        <w:t>この法律（附則第一条各号に掲げる規定については、当該各規定。以下この条及び第十六条において同じ。）の施行前に改正前のそれぞれの法律の規定によりされた許可等の処分その他の行為（以下この条において「処分等の行為」という。）又はこの法律の施行の際現に改正前のそれぞれの法律の規定によりされている許可等の申請その他の行為（以下この条において「申請等の行為」という。）で、この法律の施行の日においてこれらの行為に係る行政事務を行うべき者が異なることとなるものは、附則第二条から前条までの規定又は改正後のそれぞれの法律（これに基づく命令を含む。）の経過措置に関する規定に定めるものを除き、この法律の施行の日以後における改正後のそれぞれの法律の適用については、改正後のそれぞれの法律の相当規定によりされた処分等の行為又は申請等の行為とみなす。</w:t>
-      </w:r>
-    </w:p>
-    <w:p>
-      <w:pPr>
-        <w:pStyle w:val="Heading4"/>
-      </w:pPr>
-      <w:r>
-        <w:t>第十六条（罰則に関する経過措置）</w:t>
-      </w:r>
-    </w:p>
-    <w:p>
-      <w:r>
-        <w:t>この法律の施行前にした行為及び附則第三条、第五条第五項、第八条第二項、第九条又は第十条の規定により従前の例によることとされる場合における第十七条、第二十二条、第三十六条、第三十七条又は第三十九条の規定の施行後にした行為に対する罰則の適用については、なお従前の例による。</w:t>
-      </w:r>
-    </w:p>
-    <w:p>
-      <w:r>
-        <w:br w:type="page"/>
-      </w:r>
-    </w:p>
-    <w:p>
-      <w:pPr>
-        <w:pStyle w:val="Heading1"/>
-      </w:pPr>
-      <w:r>
-        <w:t>附　則（昭和六二年九月一日法律第八四号）</w:t>
-      </w:r>
-    </w:p>
-    <w:p>
-      <w:pPr>
-        <w:pStyle w:val="Heading4"/>
-      </w:pPr>
-      <w:r>
-        <w:t>第一条（施行期日）</w:t>
-      </w:r>
-    </w:p>
-    <w:p>
-      <w:r>
-        <w:t>この法律は、公布の日から起算して一年を経過した日から施行する。</w:t>
-      </w:r>
-    </w:p>
-    <w:p>
-      <w:pPr>
-        <w:pStyle w:val="Heading4"/>
-      </w:pPr>
-      <w:r>
-        <w:t>第二条（電気工事士法の一部改正に伴う経過措置）</w:t>
-      </w:r>
-    </w:p>
-    <w:p>
-      <w:r>
-        <w:t>第一条の規定による改正後の電気工事士法（以下「新電気工事士法」という。）第三条第一項及び第三項の規定は、この法律の施行の日（以下「施行日」という。）から二年間は、適用しない。</w:t>
-      </w:r>
-    </w:p>
-    <w:p>
-      <w:pPr>
-        <w:pStyle w:val="Heading4"/>
-      </w:pPr>
-      <w:r>
-        <w:t>第三条</w:t>
-      </w:r>
-    </w:p>
-    <w:p>
-      <w:r>
-        <w:t>第一条の規定による改正前の電気工事士法（以下「旧電気工事士法」という。）第四条第一項の規定により交付された電気工事士免状は、新電気工事士法第四条第二項の規定により交付された第二種電気工事士免状とみなす。</w:t>
-      </w:r>
-    </w:p>
-    <w:p>
-      <w:pPr>
-        <w:pStyle w:val="Heading4"/>
-      </w:pPr>
-      <w:r>
-        <w:t>第四条</w:t>
-      </w:r>
-    </w:p>
-    <w:p>
-      <w:r>
-        <w:t>旧電気工事士法第六条第一項に規定する電気工事士試験に合格した者は、新電気工事士法第六条第一項に規定する第二種電気工事士試験に合格した者とみなす。</w:t>
-      </w:r>
-    </w:p>
-    <w:p>
-      <w:pPr>
-        <w:pStyle w:val="Heading4"/>
-      </w:pPr>
-      <w:r>
-        <w:t>第五条</w:t>
-      </w:r>
-    </w:p>
-    <w:p>
-      <w:r>
-        <w:t>旧電気工事士法第四条第二項第二号の通商産業大臣が指定する養成施設において同号の通商産業省令で定める電気工事士たるに必要な知識及び技能に関する課程を修了した者は、新電気工事士法第四条第四項第二号の通商産業大臣が指定する養成施設において同号の通商産業省令で定める第二種電気工事士たるに必要な知識及び技能に関する課程を修了した者とみなす。</w:t>
-      </w:r>
-    </w:p>
-    <w:p>
-      <w:pPr>
-        <w:pStyle w:val="Heading4"/>
-      </w:pPr>
-      <w:r>
-        <w:t>第六条</w:t>
-      </w:r>
-    </w:p>
-    <w:p>
-      <w:r>
-        <w:t>旧電気工事士法第四条第一項の規定により電気工事士免状の交付を受けた後通商産業省令で定める電気に関する工事に関し三年以上の実務の経験を有する者又は当該電気に関する工事に関し十年以上の実務の経験を有する者であつて、施行日から起算して二年を経過する日までの間に、通商産業省令で定めるところにより、通商産業大臣の指定する者が行う自家用電気工作物（新電気工事士法第二条第二項に規定する自家用電気工作物をいう。以下同じ。）の保安に関する講習を修了したものは、新電気工事士法第四条第三項第一号に該当する者とみなす。</w:t>
-      </w:r>
-    </w:p>
-    <w:p>
-      <w:pPr>
-        <w:pStyle w:val="Heading4"/>
-      </w:pPr>
-      <w:r>
-        <w:t>第七条</w:t>
-      </w:r>
-    </w:p>
-    <w:p>
-      <w:r>
-        <w:t>旧電気工事士法の規定によつてした処分、手続その他の行為は、新電気工事士法の相当規定によつてした処分、手続その他の行為とみなす。</w:t>
-      </w:r>
-    </w:p>
-    <w:p>
-      <w:r>
-        <w:br w:type="page"/>
-      </w:r>
-    </w:p>
-    <w:p>
-      <w:pPr>
-        <w:pStyle w:val="Heading1"/>
-      </w:pPr>
-      <w:r>
-        <w:t>附　則（平成五年一一月一二日法律第八九号）</w:t>
-      </w:r>
-    </w:p>
-    <w:p>
-      <w:pPr>
-        <w:pStyle w:val="Heading4"/>
-      </w:pPr>
-      <w:r>
-        <w:t>第一条（施行期日）</w:t>
-      </w:r>
-    </w:p>
-    <w:p>
-      <w:r>
-        <w:t>この法律は、行政手続法（平成五年法律第八十八号）の施行の日から施行する。</w:t>
-      </w:r>
-    </w:p>
-    <w:p>
-      <w:pPr>
-        <w:pStyle w:val="Heading4"/>
-      </w:pPr>
-      <w:r>
-        <w:t>第二条（諮問等がされた不利益処分に関する経過措置）</w:t>
-      </w:r>
-    </w:p>
-    <w:p>
-      <w:r>
-        <w:t>この法律の施行前に法令に基づき審議会その他の合議制の機関に対し行政手続法第十三条に規定する聴聞又は弁明の機会の付与の手続その他の意見陳述のための手続に相当する手続を執るべきことの諮問その他の求めがされた場合においては、当該諮問その他の求めに係る不利益処分の手続に関しては、この法律による改正後の関係法律の規定にかかわらず、なお従前の例による。</w:t>
-      </w:r>
-    </w:p>
-    <w:p>
-      <w:pPr>
-        <w:pStyle w:val="Heading4"/>
-      </w:pPr>
-      <w:r>
-        <w:t>第十四条（聴聞に関する規定の整理に伴う経過措置）</w:t>
-      </w:r>
-    </w:p>
-    <w:p>
-      <w:r>
-        <w:t>この法律の施行前に法律の規定により行われた聴聞、聴問若しくは聴聞会（不利益処分に係るものを除く。）又はこれらのための手続は、この法律による改正後の関係法律の相当規定により行われたものとみなす。</w:t>
-      </w:r>
-    </w:p>
-    <w:p>
-      <w:pPr>
-        <w:pStyle w:val="Heading4"/>
-      </w:pPr>
-      <w:r>
-        <w:t>第十五条（政令への委任）</w:t>
-      </w:r>
-    </w:p>
-    <w:p>
-      <w:r>
-        <w:t>附則第二条から前条までに定めるもののほか、この法律の施行に関して必要な経過措置は、政令で定める。</w:t>
-      </w:r>
-    </w:p>
-    <w:p>
-      <w:r>
-        <w:br w:type="page"/>
-      </w:r>
-    </w:p>
-    <w:p>
-      <w:pPr>
-        <w:pStyle w:val="Heading1"/>
-      </w:pPr>
-      <w:r>
-        <w:t>附　則（平成七年四月二一日法律第七五号）</w:t>
-      </w:r>
-    </w:p>
-    <w:p>
-      <w:pPr>
-        <w:pStyle w:val="Heading4"/>
-      </w:pPr>
-      <w:r>
-        <w:t>第一条（施行期日）</w:t>
-      </w:r>
-    </w:p>
-    <w:p>
-      <w:r>
-        <w:t>この法律は、公布の日から起算して九月を超えない範囲内において政令で定める日から施行する。</w:t>
-      </w:r>
-    </w:p>
-    <w:p>
-      <w:r>
-        <w:br w:type="page"/>
-      </w:r>
-    </w:p>
-    <w:p>
-      <w:pPr>
-        <w:pStyle w:val="Heading1"/>
-      </w:pPr>
-      <w:r>
-        <w:t>附　則（平成九年四月九日法律第三三号）</w:t>
-      </w:r>
-    </w:p>
-    <w:p>
-      <w:pPr>
-        <w:pStyle w:val="Heading4"/>
-      </w:pPr>
-      <w:r>
-        <w:t>第一条（施行期日）</w:t>
-      </w:r>
-    </w:p>
-    <w:p>
-      <w:r>
-        <w:t>この法律は、公布の日から施行する。</w:t>
-      </w:r>
-    </w:p>
-    <w:p>
-      <w:pPr>
-        <w:pStyle w:val="Heading4"/>
-      </w:pPr>
-      <w:r>
-        <w:t>第十五条（電気工事士法の一部改正に伴う経過措置）</w:t>
-      </w:r>
-    </w:p>
-    <w:p>
-      <w:r>
-        <w:t>第十四条の規定の施行前に同条の規定による改正前の電気工事士法第二条第四項に規定する電気工事士、同法第三条第三項に規定する特種電気工事資格者又は同条第四項に規定する認定電気工事従事者について同法第八条に規定する電気工事の業務の開始、届け出た事項の変更又は業務の廃止があった場合における届出については、なお従前の例による。</w:t>
-      </w:r>
-    </w:p>
-    <w:p>
-      <w:pPr>
-        <w:pStyle w:val="Heading4"/>
-      </w:pPr>
-      <w:r>
-        <w:t>第十七条（罰則に関する経過措置）</w:t>
-      </w:r>
-    </w:p>
-    <w:p>
-      <w:r>
-        <w:t>この法律の施行前にした行為及びこの法律の附則においてなお従前の例によることとされる場合におけるこの法律の施行後にした行為に対する罰則の適用については、なお従前の例による。</w:t>
-      </w:r>
-    </w:p>
-    <w:p>
-      <w:pPr>
-        <w:pStyle w:val="Heading4"/>
-      </w:pPr>
-      <w:r>
-        <w:t>第十八条（政令への委任）</w:t>
-      </w:r>
-    </w:p>
-    <w:p>
-      <w:r>
-        <w:t>附則第二条から前条までに定めるもののほか、この法律の施行に関して必要な経過措置は、政令で定める。</w:t>
-      </w:r>
-    </w:p>
-    <w:p>
-      <w:r>
-        <w:br w:type="page"/>
-      </w:r>
-    </w:p>
-    <w:p>
-      <w:pPr>
-        <w:pStyle w:val="Heading1"/>
-      </w:pPr>
-      <w:r>
-        <w:t>附　則（平成一一年五月二一日法律第五〇号）</w:t>
-      </w:r>
-    </w:p>
-    <w:p>
-      <w:pPr>
-        <w:pStyle w:val="Heading4"/>
-      </w:pPr>
-      <w:r>
-        <w:t>第一条（施行期日）</w:t>
-      </w:r>
-    </w:p>
-    <w:p>
-      <w:r>
-        <w:t>この法律は、平成十二年三月二十一日から施行する。</w:t>
-      </w:r>
-    </w:p>
-    <w:p>
-      <w:r>
-        <w:br w:type="page"/>
-      </w:r>
-    </w:p>
-    <w:p>
-      <w:pPr>
-        <w:pStyle w:val="Heading1"/>
-      </w:pPr>
-      <w:r>
-        <w:t>附　則（平成一一年七月一六日法律第八七号）</w:t>
-      </w:r>
-    </w:p>
-    <w:p>
-      <w:pPr>
-        <w:pStyle w:val="Heading4"/>
-      </w:pPr>
-      <w:r>
-        <w:t>第一条（施行期日）</w:t>
-      </w:r>
-    </w:p>
-    <w:p>
-      <w:r>
-        <w:t>この法律は、平成十二年四月一日から施行する。</w:t>
-      </w:r>
-    </w:p>
-    <w:p>
-      <w:pPr>
-        <w:pStyle w:val="Heading6"/>
-        <w:ind w:left="880"/>
-      </w:pPr>
-      <w:r>
-        <w:t>一</w:t>
-      </w:r>
-    </w:p>
-    <w:p>
-      <w:pPr>
-        <w:ind w:left="880"/>
-      </w:pPr>
-      <w:r>
-        <w:t>第一条中地方自治法第二百五十条の次に五条、節名並びに二款及び款名を加える改正規定（同法第二百五十条の九第一項に係る部分（両議院の同意を得ることに係る部分に限る。）に限る。）、第四十条中自然公園法附則第九項及び第十項の改正規定（同法附則第十項に係る部分に限る。）、第二百四十四条の規定（農業改良助長法第十四条の三の改正規定に係る部分を除く。）並びに第四百七十二条の規定（市町村の合併の特例に関する法律第六条、第八条及び第十七条の改正規定に係る部分を除く。）並びに附則第七条、第十条、第十二条、第五十九条ただし書、第六十条第四項及び第五項、第七十三条、第七十七条、第百五十七条第四項から第六項まで、第百六十条、第百六十三条、第百六十四条並びに第二百二条の規定</w:t>
-      </w:r>
-    </w:p>
-    <w:p>
-      <w:pPr>
-        <w:pStyle w:val="Heading4"/>
-      </w:pPr>
-      <w:r>
-        <w:t>第百五十九条（国等の事務）</w:t>
-      </w:r>
-    </w:p>
-    <w:p>
-      <w:r>
-        <w:t>この法律による改正前のそれぞれの法律に規定するもののほか、この法律の施行前において、地方公共団体の機関が法律又はこれに基づく政令により管理し又は執行する国、他の地方公共団体その他公共団体の事務（附則第百六十一条において「国等の事務」という。）は、この法律の施行後は、地方公共団体が法律又はこれに基づく政令により当該地方公共団体の事務として処理するものとする。</w:t>
-      </w:r>
-    </w:p>
-    <w:p>
-      <w:pPr>
-        <w:pStyle w:val="Heading4"/>
-      </w:pPr>
-      <w:r>
-        <w:t>第百六十条（処分、申請等に関する経過措置）</w:t>
-      </w:r>
-    </w:p>
-    <w:p>
-      <w:r>
-        <w:t>この法律（附則第一条各号に掲げる規定については、当該各規定。以下この条及び附則第百六十三条において同じ。）の施行前に改正前のそれぞれの法律の規定によりされた許可等の処分その他の行為（以下この条において「処分等の行為」という。）又はこの法律の施行の際現に改正前のそれぞれの法律の規定によりされている許可等の申請その他の行為（以下この条において「申請等の行為」という。）で、この法律の施行の日においてこれらの行為に係る行政事務を行うべき者が異なることとなるものは、附則第二条から前条までの規定又は改正後のそれぞれの法律（これに基づく命令を含む。）の経過措置に関する規定に定めるものを除き、この法律の施行の日以後における改正後のそれぞれの法律の適用については、改正後のそれぞれの法律の相当規定によりされた処分等の行為又は申請等の行為とみなす。</w:t>
+        <w:t>この法律の施行前にされた行政庁の処分で、この法律による改正前の規定により訴願等をすることができるものとされ、かつ、その提起期間が定められていなかつたものについて、行政不服審査法による不服申立てをすることができる期間は、この法律の施行の日から起算する。</w:t>
       </w:r>
     </w:p>
     <w:p>
@@ -2447,7 +1740,7 @@
         <w:ind w:left="440"/>
       </w:pPr>
       <w:r>
-        <w:t>２</w:t>
+        <w:t>８</w:t>
       </w:r>
     </w:p>
     <w:p>
@@ -2455,20 +1748,7 @@
         <w:ind w:left="440"/>
       </w:pPr>
       <w:r>
-        <w:t>この法律の施行前に改正前のそれぞれの法律の規定により国又は地方公共団体の機関に対し報告、届出、提出その他の手続をしなければならない事項で、この法律の施行の日前にその手続がされていないものについては、この法律及びこれに基づく政令に別段の定めがあるもののほか、これを、改正後のそれぞれの法律の相当規定により国又は地方公共団体の相当の機関に対して報告、届出、提出その他の手続をしなければならない事項についてその手続がされていないものとみなして、この法律による改正後のそれぞれの法律の規定を適用する。</w:t>
-      </w:r>
-    </w:p>
-    <w:p>
-      <w:pPr>
-        <w:pStyle w:val="Heading4"/>
-      </w:pPr>
-      <w:r>
-        <w:t>第百六十一条（不服申立てに関する経過措置）</w:t>
-      </w:r>
-    </w:p>
-    <w:p>
-      <w:r>
-        <w:t>施行日前にされた国等の事務に係る処分であって、当該処分をした行政庁（以下この条において「処分庁」という。）に施行日前に行政不服審査法に規定する上級行政庁（以下この条において「上級行政庁」という。）があったものについての同法による不服申立てについては、施行日以後においても、当該処分庁に引き続き上級行政庁があるものとみなして、行政不服審査法の規定を適用する。</w:t>
+        <w:t>この法律の施行前にした行為に対する罰則の適用については、なお従前の例による。</w:t>
       </w:r>
     </w:p>
     <w:p>
@@ -2477,7 +1757,7 @@
         <w:ind w:left="440"/>
       </w:pPr>
       <w:r>
-        <w:t>２</w:t>
+        <w:t>９</w:t>
       </w:r>
     </w:p>
     <w:p>
@@ -2485,72 +1765,7 @@
         <w:ind w:left="440"/>
       </w:pPr>
       <w:r>
-        <w:t>前項の場合において、上級行政庁とみなされる行政庁が地方公共団体の機関であるときは、当該機関が行政不服審査法の規定により処理することとされる事務は、新地方自治法第二条第九項第一号に規定する第一号法定受託事務とする。</w:t>
-      </w:r>
-    </w:p>
-    <w:p>
-      <w:pPr>
-        <w:pStyle w:val="Heading4"/>
-      </w:pPr>
-      <w:r>
-        <w:t>第百六十二条（手数料に関する経過措置）</w:t>
-      </w:r>
-    </w:p>
-    <w:p>
-      <w:r>
-        <w:t>施行日前においてこの法律による改正前のそれぞれの法律（これに基づく命令を含む。）の規定により納付すべきであった手数料については、この法律及びこれに基づく政令に別段の定めがあるもののほか、なお従前の例による。</w:t>
-      </w:r>
-    </w:p>
-    <w:p>
-      <w:pPr>
-        <w:pStyle w:val="Heading4"/>
-      </w:pPr>
-      <w:r>
-        <w:t>第百六十三条（罰則に関する経過措置）</w:t>
-      </w:r>
-    </w:p>
-    <w:p>
-      <w:r>
-        <w:t>この法律の施行前にした行為に対する罰則の適用については、なお従前の例による。</w:t>
-      </w:r>
-    </w:p>
-    <w:p>
-      <w:pPr>
-        <w:pStyle w:val="Heading4"/>
-      </w:pPr>
-      <w:r>
-        <w:t>第百六十四条（その他の経過措置の政令への委任）</w:t>
-      </w:r>
-    </w:p>
-    <w:p>
-      <w:r>
-        <w:t>この附則に規定するもののほか、この法律の施行に伴い必要な経過措置（罰則に関する経過措置を含む。）は、政令で定める。</w:t>
-      </w:r>
-    </w:p>
-    <w:p>
-      <w:pPr>
-        <w:pStyle w:val="Heading4"/>
-      </w:pPr>
-      <w:r>
-        <w:t>第二百五十条（検討）</w:t>
-      </w:r>
-    </w:p>
-    <w:p>
-      <w:r>
-        <w:t>新地方自治法第二条第九項第一号に規定する第一号法定受託事務については、できる限り新たに設けることのないようにするとともに、新地方自治法別表第一に掲げるもの及び新地方自治法に基づく政令に示すものについては、地方分権を推進する観点から検討を加え、適宜、適切な見直しを行うものとする。</w:t>
-      </w:r>
-    </w:p>
-    <w:p>
-      <w:pPr>
-        <w:pStyle w:val="Heading4"/>
-      </w:pPr>
-      <w:r>
-        <w:t>第二百五十一条</w:t>
-      </w:r>
-    </w:p>
-    <w:p>
-      <w:r>
-        <w:t>政府は、地方公共団体が事務及び事業を自主的かつ自立的に執行できるよう、国と地方公共団体との役割分担に応じた地方税財源の充実確保の方途について、経済情勢の推移等を勘案しつつ検討し、その結果に基づいて必要な措置を講ずるものとする。</w:t>
+        <w:t>前八項に定めるもののほか、この法律の施行に関して必要な経過措置は、政令で定める。</w:t>
       </w:r>
     </w:p>
     <w:p>
@@ -2563,353 +1778,7 @@
         <w:pStyle w:val="Heading1"/>
       </w:pPr>
       <w:r>
-        <w:t>附　則（平成一一年八月六日法律第一二一号）</w:t>
-      </w:r>
-    </w:p>
-    <w:p>
-      <w:pPr>
-        <w:pStyle w:val="Heading4"/>
-      </w:pPr>
-      <w:r>
-        <w:t>第一条（施行期日）</w:t>
-      </w:r>
-    </w:p>
-    <w:p>
-      <w:r>
-        <w:t>この法律は、平成十二年七月一日から施行する。</w:t>
-      </w:r>
-    </w:p>
-    <w:p>
-      <w:pPr>
-        <w:pStyle w:val="Heading6"/>
-        <w:ind w:left="880"/>
-      </w:pPr>
-      <w:r>
-        <w:t>一から四まで</w:t>
-      </w:r>
-    </w:p>
-    <w:p>
-      <w:pPr>
-        <w:ind w:left="880"/>
-      </w:pPr>
-      <w:r>
-        <w:t>略</w:t>
-      </w:r>
-    </w:p>
-    <w:p>
-      <w:pPr>
-        <w:pStyle w:val="Heading6"/>
-        <w:ind w:left="880"/>
-      </w:pPr>
-      <w:r>
-        <w:t>五</w:t>
-      </w:r>
-    </w:p>
-    <w:p>
-      <w:pPr>
-        <w:ind w:left="880"/>
-      </w:pPr>
-      <w:r>
-        <w:t>第三条中火薬類取締法第二十八条第一項の改正規定（「防止するため、」の下に「保安の確保のための組織及び方法その他経済産業省令で定める事項について記載した」を加える部分に限る。）、同法第三十五条第一項の改正規定（「火薬庫に」を「火薬庫並びにこれらの施設における保安の確保のための組織及び方法に」に改める部分に限る。）及び同条第二項の改正規定（「適合しているかどうか」の下に「並びに第二十八条第一項の認可を受けた危害予防規程に定められた事項のうち保安の確保のための組織及び方法に係るものとして経済産業省令で定めるものを実施しているかどうか」を加える部分に限る。）、第五条及び第十条の規定並びに附則第三十一条から第三十四条まで、第四十五条から第五十条まで、第七十六条、第七十七条及び第七十九条の規定</w:t>
-      </w:r>
-    </w:p>
-    <w:p>
-      <w:r>
-        <w:br w:type="page"/>
-      </w:r>
-    </w:p>
-    <w:p>
-      <w:pPr>
-        <w:pStyle w:val="Heading1"/>
-      </w:pPr>
-      <w:r>
-        <w:t>附　則（平成一一年一二月二二日法律第一六〇号）</w:t>
-      </w:r>
-    </w:p>
-    <w:p>
-      <w:pPr>
-        <w:pStyle w:val="Heading4"/>
-      </w:pPr>
-      <w:r>
-        <w:t>第一条（施行期日）</w:t>
-      </w:r>
-    </w:p>
-    <w:p>
-      <w:r>
-        <w:t>この法律（第二条及び第三条を除く。）は、平成十三年一月六日から施行する。</w:t>
-      </w:r>
-    </w:p>
-    <w:p>
-      <w:pPr>
-        <w:pStyle w:val="Heading6"/>
-        <w:ind w:left="880"/>
-      </w:pPr>
-      <w:r>
-        <w:t>一</w:t>
-      </w:r>
-    </w:p>
-    <w:p>
-      <w:pPr>
-        <w:ind w:left="880"/>
-      </w:pPr>
-      <w:r>
-        <w:t>第九百九十五条（核原料物質、核燃料物質及び原子炉の規制に関する法律の一部を改正する法律附則の改正規定に係る部分に限る。）、第千三百五条、第千三百六条、第千三百二十四条第二項、第千三百二十六条第二項及び第千三百四十四条の規定</w:t>
-      </w:r>
-    </w:p>
-    <w:p>
-      <w:r>
-        <w:br w:type="page"/>
-      </w:r>
-    </w:p>
-    <w:p>
-      <w:pPr>
-        <w:pStyle w:val="Heading1"/>
-      </w:pPr>
-      <w:r>
-        <w:t>附　則（平成一五年六月一八日法律第九二号）</w:t>
-      </w:r>
-    </w:p>
-    <w:p>
-      <w:pPr>
-        <w:pStyle w:val="Heading4"/>
-      </w:pPr>
-      <w:r>
-        <w:t>第一条（施行期日）</w:t>
-      </w:r>
-    </w:p>
-    <w:p>
-      <w:r>
-        <w:t>この法律は、平成十七年四月一日から施行する。</w:t>
-      </w:r>
-    </w:p>
-    <w:p>
-      <w:r>
-        <w:br w:type="page"/>
-      </w:r>
-    </w:p>
-    <w:p>
-      <w:pPr>
-        <w:pStyle w:val="Heading1"/>
-      </w:pPr>
-      <w:r>
-        <w:t>附　則（平成一六年六月九日法律第九四号）</w:t>
-      </w:r>
-    </w:p>
-    <w:p>
-      <w:pPr>
-        <w:pStyle w:val="Heading4"/>
-      </w:pPr>
-      <w:r>
-        <w:t>第一条（施行期日）</w:t>
-      </w:r>
-    </w:p>
-    <w:p>
-      <w:r>
-        <w:t>この法律は、平成十七年四月一日から施行する。</w:t>
-      </w:r>
-    </w:p>
-    <w:p>
-      <w:pPr>
-        <w:pStyle w:val="Heading4"/>
-      </w:pPr>
-      <w:r>
-        <w:t>第二十六条（処分等に関する経過措置）</w:t>
-      </w:r>
-    </w:p>
-    <w:p>
-      <w:r>
-        <w:t>この法律の施行前に改正前のそれぞれの法律（これに基づく命令を含む。以下この条において同じ。）の規定によってした処分、手続その他の行為であって、改正後のそれぞれの法律の規定に相当の規定があるものは、この附則に別段の定めがあるものを除き、改正後のそれぞれの法律の相当の規定によってしたものとみなす。</w:t>
-      </w:r>
-    </w:p>
-    <w:p>
-      <w:pPr>
-        <w:pStyle w:val="Heading4"/>
-      </w:pPr>
-      <w:r>
-        <w:t>第二十七条（罰則の適用に関する経過措置）</w:t>
-      </w:r>
-    </w:p>
-    <w:p>
-      <w:r>
-        <w:t>この法律の施行前にした行為に対する罰則の適用については、なお従前の例による。</w:t>
-      </w:r>
-    </w:p>
-    <w:p>
-      <w:pPr>
-        <w:pStyle w:val="Heading4"/>
-      </w:pPr>
-      <w:r>
-        <w:t>第二十八条（政令委任）</w:t>
-      </w:r>
-    </w:p>
-    <w:p>
-      <w:r>
-        <w:t>この附則に定めるもののほか、この法律の施行に伴い必要な経過措置は、政令で定める。</w:t>
-      </w:r>
-    </w:p>
-    <w:p>
-      <w:r>
-        <w:br w:type="page"/>
-      </w:r>
-    </w:p>
-    <w:p>
-      <w:pPr>
-        <w:pStyle w:val="Heading1"/>
-      </w:pPr>
-      <w:r>
-        <w:t>附　則（平成一八年六月二日法律第五〇号）</w:t>
-      </w:r>
-    </w:p>
-    <w:p>
-      <w:r>
-        <w:t>この法律は、一般社団・財団法人法の施行の日から施行する。</w:t>
-      </w:r>
-    </w:p>
-    <w:p>
-      <w:r>
-        <w:br w:type="page"/>
-      </w:r>
-    </w:p>
-    <w:p>
-      <w:pPr>
-        <w:pStyle w:val="Heading1"/>
-      </w:pPr>
-      <w:r>
-        <w:t>附　則（平成二三年六月二四日法律第七四号）</w:t>
-      </w:r>
-    </w:p>
-    <w:p>
-      <w:pPr>
-        <w:pStyle w:val="Heading4"/>
-      </w:pPr>
-      <w:r>
-        <w:t>第一条（施行期日）</w:t>
-      </w:r>
-    </w:p>
-    <w:p>
-      <w:r>
-        <w:t>この法律は、公布の日から起算して二十日を経過した日から施行する。</w:t>
-      </w:r>
-    </w:p>
-    <w:p>
-      <w:r>
-        <w:br w:type="page"/>
-      </w:r>
-    </w:p>
-    <w:p>
-      <w:pPr>
-        <w:pStyle w:val="Heading1"/>
-      </w:pPr>
-      <w:r>
-        <w:t>附　則（平成二四年六月二七日法律第四七号）</w:t>
-      </w:r>
-    </w:p>
-    <w:p>
-      <w:pPr>
-        <w:pStyle w:val="Heading4"/>
-      </w:pPr>
-      <w:r>
-        <w:t>第一条（施行期日）</w:t>
-      </w:r>
-    </w:p>
-    <w:p>
-      <w:r>
-        <w:t>この法律は、公布の日から起算して三月を超えない範囲内において政令で定める日から施行する。</w:t>
-      </w:r>
-    </w:p>
-    <w:p>
-      <w:pPr>
-        <w:pStyle w:val="Heading6"/>
-        <w:ind w:left="880"/>
-      </w:pPr>
-      <w:r>
-        <w:t>一</w:t>
-      </w:r>
-    </w:p>
-    <w:p>
-      <w:pPr>
-        <w:ind w:left="880"/>
-      </w:pPr>
-      <w:r>
-        <w:t>第七条第一項（両議院の同意を得ることに係る部分に限る。）並びに附則第二条第三項（両議院の同意を得ることに係る部分に限る。）、第五条、第六条、第十四条第一項、第三十四条及び第八十七条の規定</w:t>
-      </w:r>
-    </w:p>
-    <w:p>
-      <w:pPr>
-        <w:pStyle w:val="Heading4"/>
-      </w:pPr>
-      <w:r>
-        <w:t>第八十六条（罰則の適用に関する経過措置）</w:t>
-      </w:r>
-    </w:p>
-    <w:p>
-      <w:r>
-        <w:t>この法律（附則第一条各号に掲げる規定にあっては、当該規定。以下この条において同じ。）の施行前にした行為及びこの附則の規定によりなお従前の例によることとされる場合におけるこの法律の施行後にした行為に対する罰則の適用については、なお従前の例による。</w:t>
-      </w:r>
-    </w:p>
-    <w:p>
-      <w:pPr>
-        <w:pStyle w:val="Heading4"/>
-      </w:pPr>
-      <w:r>
-        <w:t>第八十七条（その他の経過措置の政令への委任）</w:t>
-      </w:r>
-    </w:p>
-    <w:p>
-      <w:r>
-        <w:t>この附則に規定するもののほか、この法律の施行に関し必要な経過措置は、政令で定める。</w:t>
-      </w:r>
-    </w:p>
-    <w:p>
-      <w:r>
-        <w:br w:type="page"/>
-      </w:r>
-    </w:p>
-    <w:p>
-      <w:pPr>
-        <w:pStyle w:val="Heading1"/>
-      </w:pPr>
-      <w:r>
-        <w:t>附　則（平成二六年六月一三日法律第六九号）</w:t>
-      </w:r>
-    </w:p>
-    <w:p>
-      <w:pPr>
-        <w:pStyle w:val="Heading4"/>
-      </w:pPr>
-      <w:r>
-        <w:t>第一条（施行期日）</w:t>
-      </w:r>
-    </w:p>
-    <w:p>
-      <w:r>
-        <w:t>この法律は、行政不服審査法（平成二十六年法律第六十八号）の施行の日から施行する。</w:t>
-      </w:r>
-    </w:p>
-    <w:p>
-      <w:pPr>
-        <w:pStyle w:val="Heading4"/>
-      </w:pPr>
-      <w:r>
-        <w:t>第五条（経過措置の原則）</w:t>
-      </w:r>
-    </w:p>
-    <w:p>
-      <w:r>
-        <w:t>行政庁の処分その他の行為又は不作為についての不服申立てであってこの法律の施行前にされた行政庁の処分その他の行為又はこの法律の施行前にされた申請に係る行政庁の不作為に係るものについては、この附則に特別の定めがある場合を除き、なお従前の例による。</w:t>
-      </w:r>
-    </w:p>
-    <w:p>
-      <w:pPr>
-        <w:pStyle w:val="Heading4"/>
-      </w:pPr>
-      <w:r>
-        <w:t>第六条（訴訟に関する経過措置）</w:t>
-      </w:r>
-    </w:p>
-    <w:p>
-      <w:r>
-        <w:t>この法律による改正前の法律の規定により不服申立てに対する行政庁の裁決、決定その他の行為を経た後でなければ訴えを提起できないこととされる事項であって、当該不服申立てを提起しないでこの法律の施行前にこれを提起すべき期間を経過したもの（当該不服申立てが他の不服申立てに対する行政庁の裁決、決定その他の行為を経た後でなければ提起できないとされる場合にあっては、当該他の不服申立てを提起しないでこの法律の施行前にこれを提起すべき期間を経過したものを含む。）の訴えの提起については、なお従前の例による。</w:t>
+        <w:t>附則（昭和三九年七月一一日法律第一七〇号）</w:t>
       </w:r>
     </w:p>
     <w:p>
@@ -2918,7 +1787,7 @@
         <w:ind w:left="440"/>
       </w:pPr>
       <w:r>
-        <w:t>２</w:t>
+        <w:t>１</w:t>
       </w:r>
     </w:p>
     <w:p>
@@ -2926,7 +1795,20 @@
         <w:ind w:left="440"/>
       </w:pPr>
       <w:r>
-        <w:t>この法律の規定による改正前の法律の規定（前条の規定によりなお従前の例によることとされる場合を含む。）により異議申立てが提起された処分その他の行為であって、この法律の規定による改正後の法律の規定により審査請求に対する裁決を経た後でなければ取消しの訴えを提起することができないこととされるものの取消しの訴えの提起については、なお従前の例による。</w:t>
+        <w:t>この法律は、公布の日から起算して一年をこえない範囲内において政令で定める日から施行する。</w:t>
+      </w:r>
+    </w:p>
+    <w:p>
+      <w:r>
+        <w:br w:type="page"/>
+      </w:r>
+    </w:p>
+    <w:p>
+      <w:pPr>
+        <w:pStyle w:val="Heading1"/>
+      </w:pPr>
+      <w:r>
+        <w:t>附則（昭和五三年五月一日法律第三八号）</w:t>
       </w:r>
     </w:p>
     <w:p>
@@ -2935,6 +1817,1032 @@
         <w:ind w:left="440"/>
       </w:pPr>
       <w:r>
+        <w:t>１</w:t>
+      </w:r>
+    </w:p>
+    <w:p>
+      <w:pPr>
+        <w:ind w:left="440"/>
+      </w:pPr>
+      <w:r>
+        <w:t>この法律は、公布の日から施行する。</w:t>
+      </w:r>
+    </w:p>
+    <w:p>
+      <w:r>
+        <w:br w:type="page"/>
+      </w:r>
+    </w:p>
+    <w:p>
+      <w:pPr>
+        <w:pStyle w:val="Heading1"/>
+      </w:pPr>
+      <w:r>
+        <w:t>附則（昭和五六年五月三〇日法律第五八号）</w:t>
+      </w:r>
+    </w:p>
+    <w:p>
+      <w:pPr>
+        <w:pStyle w:val="Heading5"/>
+        <w:ind w:left="440"/>
+      </w:pPr>
+      <w:r>
+        <w:t>１</w:t>
+      </w:r>
+    </w:p>
+    <w:p>
+      <w:pPr>
+        <w:ind w:left="440"/>
+      </w:pPr>
+      <w:r>
+        <w:t>この法律は、公布の日から施行する。</w:t>
+      </w:r>
+    </w:p>
+    <w:p>
+      <w:r>
+        <w:br w:type="page"/>
+      </w:r>
+    </w:p>
+    <w:p>
+      <w:pPr>
+        <w:pStyle w:val="Heading1"/>
+      </w:pPr>
+      <w:r>
+        <w:t>附則（昭和五七年七月二三日法律第六九号）</w:t>
+      </w:r>
+    </w:p>
+    <w:p>
+      <w:pPr>
+        <w:pStyle w:val="Heading5"/>
+        <w:ind w:left="440"/>
+      </w:pPr>
+      <w:r>
+        <w:t>１</w:t>
+      </w:r>
+    </w:p>
+    <w:p>
+      <w:pPr>
+        <w:ind w:left="440"/>
+      </w:pPr>
+      <w:r>
+        <w:t>この法律は、公布の日から施行する。</w:t>
+        <w:br/>
+        <w:t>ただし、次の各号に掲げる規定は、それぞれ当該各号に定める日から施行する。</w:t>
+      </w:r>
+    </w:p>
+    <w:p>
+      <w:pPr>
+        <w:pStyle w:val="ListBullet"/>
+        <w:ind w:left="880"/>
+      </w:pPr>
+      <w:r>
+        <w:t>一及び二</w:t>
+        <w:br/>
+        <w:t>略</w:t>
+      </w:r>
+    </w:p>
+    <w:p>
+      <w:pPr>
+        <w:pStyle w:val="ListBullet"/>
+        <w:ind w:left="880"/>
+      </w:pPr>
+      <w:r>
+        <w:t>三</w:t>
+        <w:br/>
+        <w:t>第三十一条の規定</w:t>
+        <w:br/>
+        <w:br/>
+        <w:br/>
+        <w:t>昭和五十八年十二月一日</w:t>
+      </w:r>
+    </w:p>
+    <w:p>
+      <w:r>
+        <w:br w:type="page"/>
+      </w:r>
+    </w:p>
+    <w:p>
+      <w:pPr>
+        <w:pStyle w:val="Heading1"/>
+      </w:pPr>
+      <w:r>
+        <w:t>附則（昭和五八年一二月一〇日法律第八三号）</w:t>
+      </w:r>
+    </w:p>
+    <w:p>
+      <w:pPr>
+        <w:pStyle w:val="Heading4"/>
+      </w:pPr>
+      <w:r>
+        <w:t>第一条（施行期日）</w:t>
+      </w:r>
+    </w:p>
+    <w:p>
+      <w:r>
+        <w:t>この法律は、公布の日から施行する。</w:t>
+        <w:br/>
+        <w:t>ただし、次の各号に掲げる規定は、それぞれ当該各号に定める日から施行する。</w:t>
+      </w:r>
+    </w:p>
+    <w:p>
+      <w:pPr>
+        <w:pStyle w:val="ListBullet"/>
+        <w:ind w:left="880"/>
+      </w:pPr>
+      <w:r>
+        <w:t>一から三まで</w:t>
+        <w:br/>
+        <w:t>略</w:t>
+      </w:r>
+    </w:p>
+    <w:p>
+      <w:pPr>
+        <w:pStyle w:val="ListBullet"/>
+        <w:ind w:left="880"/>
+      </w:pPr>
+      <w:r>
+        <w:t>四</w:t>
+        <w:br/>
+        <w:t>第三十六条中電気事業法第五十四条の改正規定、第三十八条の規定（電気工事士法第八条の改正規定を除く。）並びに附則第八条第三項及び第二十二条の規定</w:t>
+        <w:br/>
+        <w:br/>
+        <w:br/>
+        <w:t>昭和五十九年十二月一日</w:t>
+      </w:r>
+    </w:p>
+    <w:p>
+      <w:pPr>
+        <w:pStyle w:val="Heading4"/>
+      </w:pPr>
+      <w:r>
+        <w:t>第十四条（その他の処分、申請等に係る経過措置）</w:t>
+      </w:r>
+    </w:p>
+    <w:p>
+      <w:r>
+        <w:t>この法律（附則第一条各号に掲げる規定については、当該各規定。以下この条及び第十六条において同じ。）の施行前に改正前のそれぞれの法律の規定によりされた許可等の処分その他の行為（以下この条において「処分等の行為」という。）又はこの法律の施行の際現に改正前のそれぞれの法律の規定によりされている許可等の申請その他の行為（以下この条において「申請等の行為」という。）で、この法律の施行の日においてこれらの行為に係る行政事務を行うべき者が異なることとなるものは、附則第二条から前条までの規定又は改正後のそれぞれの法律（これに基づく命令を含む。）の経過措置に関する規定に定めるものを除き、この法律の施行の日以後における改正後のそれぞれの法律の適用については、改正後のそれぞれの法律の相当規定によりされた処分等の行為又は申請等の行為とみなす。</w:t>
+      </w:r>
+    </w:p>
+    <w:p>
+      <w:pPr>
+        <w:pStyle w:val="Heading4"/>
+      </w:pPr>
+      <w:r>
+        <w:t>第十六条（罰則に関する経過措置）</w:t>
+      </w:r>
+    </w:p>
+    <w:p>
+      <w:r>
+        <w:t>この法律の施行前にした行為及び附則第三条、第五条第五項、第八条第二項、第九条又は第十条の規定により従前の例によることとされる場合における第十七条、第二十二条、第三十六条、第三十七条又は第三十九条の規定の施行後にした行為に対する罰則の適用については、なお従前の例による。</w:t>
+      </w:r>
+    </w:p>
+    <w:p>
+      <w:r>
+        <w:br w:type="page"/>
+      </w:r>
+    </w:p>
+    <w:p>
+      <w:pPr>
+        <w:pStyle w:val="Heading1"/>
+      </w:pPr>
+      <w:r>
+        <w:t>附則（昭和六二年九月一日法律第八四号）</w:t>
+      </w:r>
+    </w:p>
+    <w:p>
+      <w:pPr>
+        <w:pStyle w:val="Heading4"/>
+      </w:pPr>
+      <w:r>
+        <w:t>第一条（施行期日）</w:t>
+      </w:r>
+    </w:p>
+    <w:p>
+      <w:r>
+        <w:t>この法律は、公布の日から起算して一年を経過した日から施行する。</w:t>
+      </w:r>
+    </w:p>
+    <w:p>
+      <w:pPr>
+        <w:pStyle w:val="Heading4"/>
+      </w:pPr>
+      <w:r>
+        <w:t>第二条（電気工事士法の一部改正に伴う経過措置）</w:t>
+      </w:r>
+    </w:p>
+    <w:p>
+      <w:r>
+        <w:t>第一条の規定による改正後の電気工事士法（以下「新電気工事士法」という。）第三条第一項及び第三項の規定は、この法律の施行の日（以下「施行日」という。）から二年間は、適用しない。</w:t>
+      </w:r>
+    </w:p>
+    <w:p>
+      <w:pPr>
+        <w:pStyle w:val="Heading4"/>
+      </w:pPr>
+      <w:r>
+        <w:t>第三条</w:t>
+      </w:r>
+    </w:p>
+    <w:p>
+      <w:r>
+        <w:t>第一条の規定による改正前の電気工事士法（以下「旧電気工事士法」という。）第四条第一項の規定により交付された電気工事士免状は、新電気工事士法第四条第二項の規定により交付された第二種電気工事士免状とみなす。</w:t>
+      </w:r>
+    </w:p>
+    <w:p>
+      <w:pPr>
+        <w:pStyle w:val="Heading4"/>
+      </w:pPr>
+      <w:r>
+        <w:t>第四条</w:t>
+      </w:r>
+    </w:p>
+    <w:p>
+      <w:r>
+        <w:t>旧電気工事士法第六条第一項に規定する電気工事士試験に合格した者は、新電気工事士法第六条第一項に規定する第二種電気工事士試験に合格した者とみなす。</w:t>
+      </w:r>
+    </w:p>
+    <w:p>
+      <w:pPr>
+        <w:pStyle w:val="Heading4"/>
+      </w:pPr>
+      <w:r>
+        <w:t>第五条</w:t>
+      </w:r>
+    </w:p>
+    <w:p>
+      <w:r>
+        <w:t>旧電気工事士法第四条第二項第二号の通商産業大臣が指定する養成施設において同号の通商産業省令で定める電気工事士たるに必要な知識及び技能に関する課程を修了した者は、新電気工事士法第四条第四項第二号の通商産業大臣が指定する養成施設において同号の通商産業省令で定める第二種電気工事士たるに必要な知識及び技能に関する課程を修了した者とみなす。</w:t>
+      </w:r>
+    </w:p>
+    <w:p>
+      <w:pPr>
+        <w:pStyle w:val="Heading4"/>
+      </w:pPr>
+      <w:r>
+        <w:t>第六条</w:t>
+      </w:r>
+    </w:p>
+    <w:p>
+      <w:r>
+        <w:t>旧電気工事士法第四条第一項の規定により電気工事士免状の交付を受けた後通商産業省令で定める電気に関する工事に関し三年以上の実務の経験を有する者又は当該電気に関する工事に関し十年以上の実務の経験を有する者であつて、施行日から起算して二年を経過する日までの間に、通商産業省令で定めるところにより、通商産業大臣の指定する者が行う自家用電気工作物（新電気工事士法第二条第二項に規定する自家用電気工作物をいう。以下同じ。）の保安に関する講習を修了したものは、新電気工事士法第四条第三項第一号に該当する者とみなす。</w:t>
+      </w:r>
+    </w:p>
+    <w:p>
+      <w:pPr>
+        <w:pStyle w:val="Heading4"/>
+      </w:pPr>
+      <w:r>
+        <w:t>第七条</w:t>
+      </w:r>
+    </w:p>
+    <w:p>
+      <w:r>
+        <w:t>旧電気工事士法の規定によつてした処分、手続その他の行為は、新電気工事士法の相当規定によつてした処分、手続その他の行為とみなす。</w:t>
+      </w:r>
+    </w:p>
+    <w:p>
+      <w:r>
+        <w:br w:type="page"/>
+      </w:r>
+    </w:p>
+    <w:p>
+      <w:pPr>
+        <w:pStyle w:val="Heading1"/>
+      </w:pPr>
+      <w:r>
+        <w:t>附則（平成五年一一月一二日法律第八九号）</w:t>
+      </w:r>
+    </w:p>
+    <w:p>
+      <w:pPr>
+        <w:pStyle w:val="Heading4"/>
+      </w:pPr>
+      <w:r>
+        <w:t>第一条（施行期日）</w:t>
+      </w:r>
+    </w:p>
+    <w:p>
+      <w:r>
+        <w:t>この法律は、行政手続法（平成五年法律第八十八号）の施行の日から施行する。</w:t>
+      </w:r>
+    </w:p>
+    <w:p>
+      <w:pPr>
+        <w:pStyle w:val="Heading4"/>
+      </w:pPr>
+      <w:r>
+        <w:t>第二条（諮問等がされた不利益処分に関する経過措置）</w:t>
+      </w:r>
+    </w:p>
+    <w:p>
+      <w:r>
+        <w:t>この法律の施行前に法令に基づき審議会その他の合議制の機関に対し行政手続法第十三条に規定する聴聞又は弁明の機会の付与の手続その他の意見陳述のための手続に相当する手続を執るべきことの諮問その他の求めがされた場合においては、当該諮問その他の求めに係る不利益処分の手続に関しては、この法律による改正後の関係法律の規定にかかわらず、なお従前の例による。</w:t>
+      </w:r>
+    </w:p>
+    <w:p>
+      <w:pPr>
+        <w:pStyle w:val="Heading4"/>
+      </w:pPr>
+      <w:r>
+        <w:t>第十四条（聴聞に関する規定の整理に伴う経過措置）</w:t>
+      </w:r>
+    </w:p>
+    <w:p>
+      <w:r>
+        <w:t>この法律の施行前に法律の規定により行われた聴聞、聴問若しくは聴聞会（不利益処分に係るものを除く。）又はこれらのための手続は、この法律による改正後の関係法律の相当規定により行われたものとみなす。</w:t>
+      </w:r>
+    </w:p>
+    <w:p>
+      <w:pPr>
+        <w:pStyle w:val="Heading4"/>
+      </w:pPr>
+      <w:r>
+        <w:t>第十五条（政令への委任）</w:t>
+      </w:r>
+    </w:p>
+    <w:p>
+      <w:r>
+        <w:t>附則第二条から前条までに定めるもののほか、この法律の施行に関して必要な経過措置は、政令で定める。</w:t>
+      </w:r>
+    </w:p>
+    <w:p>
+      <w:r>
+        <w:br w:type="page"/>
+      </w:r>
+    </w:p>
+    <w:p>
+      <w:pPr>
+        <w:pStyle w:val="Heading1"/>
+      </w:pPr>
+      <w:r>
+        <w:t>附則（平成七年四月二一日法律第七五号）</w:t>
+      </w:r>
+    </w:p>
+    <w:p>
+      <w:pPr>
+        <w:pStyle w:val="Heading4"/>
+      </w:pPr>
+      <w:r>
+        <w:t>第一条（施行期日）</w:t>
+      </w:r>
+    </w:p>
+    <w:p>
+      <w:r>
+        <w:t>この法律は、公布の日から起算して九月を超えない範囲内において政令で定める日から施行する。</w:t>
+      </w:r>
+    </w:p>
+    <w:p>
+      <w:r>
+        <w:br w:type="page"/>
+      </w:r>
+    </w:p>
+    <w:p>
+      <w:pPr>
+        <w:pStyle w:val="Heading1"/>
+      </w:pPr>
+      <w:r>
+        <w:t>附則（平成九年四月九日法律第三三号）</w:t>
+      </w:r>
+    </w:p>
+    <w:p>
+      <w:pPr>
+        <w:pStyle w:val="Heading4"/>
+      </w:pPr>
+      <w:r>
+        <w:t>第一条（施行期日）</w:t>
+      </w:r>
+    </w:p>
+    <w:p>
+      <w:r>
+        <w:t>この法律は、公布の日から施行する。</w:t>
+      </w:r>
+    </w:p>
+    <w:p>
+      <w:pPr>
+        <w:pStyle w:val="Heading4"/>
+      </w:pPr>
+      <w:r>
+        <w:t>第十五条（電気工事士法の一部改正に伴う経過措置）</w:t>
+      </w:r>
+    </w:p>
+    <w:p>
+      <w:r>
+        <w:t>第十四条の規定の施行前に同条の規定による改正前の電気工事士法第二条第四項に規定する電気工事士、同法第三条第三項に規定する特種電気工事資格者又は同条第四項に規定する認定電気工事従事者について同法第八条に規定する電気工事の業務の開始、届け出た事項の変更又は業務の廃止があった場合における届出については、なお従前の例による。</w:t>
+      </w:r>
+    </w:p>
+    <w:p>
+      <w:pPr>
+        <w:pStyle w:val="Heading4"/>
+      </w:pPr>
+      <w:r>
+        <w:t>第十七条（罰則に関する経過措置）</w:t>
+      </w:r>
+    </w:p>
+    <w:p>
+      <w:r>
+        <w:t>この法律の施行前にした行為及びこの法律の附則においてなお従前の例によることとされる場合におけるこの法律の施行後にした行為に対する罰則の適用については、なお従前の例による。</w:t>
+      </w:r>
+    </w:p>
+    <w:p>
+      <w:pPr>
+        <w:pStyle w:val="Heading4"/>
+      </w:pPr>
+      <w:r>
+        <w:t>第十八条（政令への委任）</w:t>
+      </w:r>
+    </w:p>
+    <w:p>
+      <w:r>
+        <w:t>附則第二条から前条までに定めるもののほか、この法律の施行に関して必要な経過措置は、政令で定める。</w:t>
+      </w:r>
+    </w:p>
+    <w:p>
+      <w:r>
+        <w:br w:type="page"/>
+      </w:r>
+    </w:p>
+    <w:p>
+      <w:pPr>
+        <w:pStyle w:val="Heading1"/>
+      </w:pPr>
+      <w:r>
+        <w:t>附則（平成一一年五月二一日法律第五〇号）</w:t>
+      </w:r>
+    </w:p>
+    <w:p>
+      <w:pPr>
+        <w:pStyle w:val="Heading4"/>
+      </w:pPr>
+      <w:r>
+        <w:t>第一条（施行期日）</w:t>
+      </w:r>
+    </w:p>
+    <w:p>
+      <w:r>
+        <w:t>この法律は、平成十二年三月二十一日から施行する。</w:t>
+      </w:r>
+    </w:p>
+    <w:p>
+      <w:r>
+        <w:br w:type="page"/>
+      </w:r>
+    </w:p>
+    <w:p>
+      <w:pPr>
+        <w:pStyle w:val="Heading1"/>
+      </w:pPr>
+      <w:r>
+        <w:t>附則（平成一一年七月一六日法律第八七号）</w:t>
+      </w:r>
+    </w:p>
+    <w:p>
+      <w:pPr>
+        <w:pStyle w:val="Heading4"/>
+      </w:pPr>
+      <w:r>
+        <w:t>第一条（施行期日）</w:t>
+      </w:r>
+    </w:p>
+    <w:p>
+      <w:r>
+        <w:t>この法律は、平成十二年四月一日から施行する。</w:t>
+        <w:br/>
+        <w:t>ただし、次の各号に掲げる規定は、当該各号に定める日から施行する。</w:t>
+      </w:r>
+    </w:p>
+    <w:p>
+      <w:pPr>
+        <w:pStyle w:val="ListBullet"/>
+        <w:ind w:left="880"/>
+      </w:pPr>
+      <w:r>
+        <w:t>一</w:t>
+        <w:br/>
+        <w:t>第一条中地方自治法第二百五十条の次に五条、節名並びに二款及び款名を加える改正規定（同法第二百五十条の九第一項に係る部分（両議院の同意を得ることに係る部分に限る。）に限る。）、第四十条中自然公園法附則第九項及び第十項の改正規定（同法附則第十項に係る部分に限る。）、第二百四十四条の規定（農業改良助長法第十四条の三の改正規定に係る部分を除く。）並びに第四百七十二条の規定（市町村の合併の特例に関する法律第六条、第八条及び第十七条の改正規定に係る部分を除く。）並びに附則第七条、第十条、第十二条、第五十九条ただし書、第六十条第四項及び第五項、第七十三条、第七十七条、第百五十七条第四項から第六項まで、第百六十条、第百六十三条、第百六十四条並びに第二百二条の規定</w:t>
+        <w:br/>
+        <w:br/>
+        <w:br/>
+        <w:t>公布の日</w:t>
+      </w:r>
+    </w:p>
+    <w:p>
+      <w:pPr>
+        <w:pStyle w:val="Heading4"/>
+      </w:pPr>
+      <w:r>
+        <w:t>第百五十九条（国等の事務）</w:t>
+      </w:r>
+    </w:p>
+    <w:p>
+      <w:r>
+        <w:t>この法律による改正前のそれぞれの法律に規定するもののほか、この法律の施行前において、地方公共団体の機関が法律又はこれに基づく政令により管理し又は執行する国、他の地方公共団体その他公共団体の事務（附則第百六十一条において「国等の事務」という。）は、この法律の施行後は、地方公共団体が法律又はこれに基づく政令により当該地方公共団体の事務として処理するものとする。</w:t>
+      </w:r>
+    </w:p>
+    <w:p>
+      <w:pPr>
+        <w:pStyle w:val="Heading4"/>
+      </w:pPr>
+      <w:r>
+        <w:t>第百六十条（処分、申請等に関する経過措置）</w:t>
+      </w:r>
+    </w:p>
+    <w:p>
+      <w:r>
+        <w:t>この法律（附則第一条各号に掲げる規定については、当該各規定。以下この条及び附則第百六十三条において同じ。）の施行前に改正前のそれぞれの法律の規定によりされた許可等の処分その他の行為（以下この条において「処分等の行為」という。）又はこの法律の施行の際現に改正前のそれぞれの法律の規定によりされている許可等の申請その他の行為（以下この条において「申請等の行為」という。）で、この法律の施行の日においてこれらの行為に係る行政事務を行うべき者が異なることとなるものは、附則第二条から前条までの規定又は改正後のそれぞれの法律（これに基づく命令を含む。）の経過措置に関する規定に定めるものを除き、この法律の施行の日以後における改正後のそれぞれの法律の適用については、改正後のそれぞれの法律の相当規定によりされた処分等の行為又は申請等の行為とみなす。</w:t>
+      </w:r>
+    </w:p>
+    <w:p>
+      <w:pPr>
+        <w:pStyle w:val="Heading5"/>
+        <w:ind w:left="440"/>
+      </w:pPr>
+      <w:r>
+        <w:t>２</w:t>
+      </w:r>
+    </w:p>
+    <w:p>
+      <w:pPr>
+        <w:ind w:left="440"/>
+      </w:pPr>
+      <w:r>
+        <w:t>この法律の施行前に改正前のそれぞれの法律の規定により国又は地方公共団体の機関に対し報告、届出、提出その他の手続をしなければならない事項で、この法律の施行の日前にその手続がされていないものについては、この法律及びこれに基づく政令に別段の定めがあるもののほか、これを、改正後のそれぞれの法律の相当規定により国又は地方公共団体の相当の機関に対して報告、届出、提出その他の手続をしなければならない事項についてその手続がされていないものとみなして、この法律による改正後のそれぞれの法律の規定を適用する。</w:t>
+      </w:r>
+    </w:p>
+    <w:p>
+      <w:pPr>
+        <w:pStyle w:val="Heading4"/>
+      </w:pPr>
+      <w:r>
+        <w:t>第百六十一条（不服申立てに関する経過措置）</w:t>
+      </w:r>
+    </w:p>
+    <w:p>
+      <w:r>
+        <w:t>施行日前にされた国等の事務に係る処分であって、当該処分をした行政庁（以下この条において「処分庁」という。）に施行日前に行政不服審査法に規定する上級行政庁（以下この条において「上級行政庁」という。）があったものについての同法による不服申立てについては、施行日以後においても、当該処分庁に引き続き上級行政庁があるものとみなして、行政不服審査法の規定を適用する。</w:t>
+        <w:br/>
+        <w:t>この場合において、当該処分庁の上級行政庁とみなされる行政庁は、施行日前に当該処分庁の上級行政庁であった行政庁とする。</w:t>
+      </w:r>
+    </w:p>
+    <w:p>
+      <w:pPr>
+        <w:pStyle w:val="Heading5"/>
+        <w:ind w:left="440"/>
+      </w:pPr>
+      <w:r>
+        <w:t>２</w:t>
+      </w:r>
+    </w:p>
+    <w:p>
+      <w:pPr>
+        <w:ind w:left="440"/>
+      </w:pPr>
+      <w:r>
+        <w:t>前項の場合において、上級行政庁とみなされる行政庁が地方公共団体の機関であるときは、当該機関が行政不服審査法の規定により処理することとされる事務は、新地方自治法第二条第九項第一号に規定する第一号法定受託事務とする。</w:t>
+      </w:r>
+    </w:p>
+    <w:p>
+      <w:pPr>
+        <w:pStyle w:val="Heading4"/>
+      </w:pPr>
+      <w:r>
+        <w:t>第百六十二条（手数料に関する経過措置）</w:t>
+      </w:r>
+    </w:p>
+    <w:p>
+      <w:r>
+        <w:t>施行日前においてこの法律による改正前のそれぞれの法律（これに基づく命令を含む。）の規定により納付すべきであった手数料については、この法律及びこれに基づく政令に別段の定めがあるもののほか、なお従前の例による。</w:t>
+      </w:r>
+    </w:p>
+    <w:p>
+      <w:pPr>
+        <w:pStyle w:val="Heading4"/>
+      </w:pPr>
+      <w:r>
+        <w:t>第百六十三条（罰則に関する経過措置）</w:t>
+      </w:r>
+    </w:p>
+    <w:p>
+      <w:r>
+        <w:t>この法律の施行前にした行為に対する罰則の適用については、なお従前の例による。</w:t>
+      </w:r>
+    </w:p>
+    <w:p>
+      <w:pPr>
+        <w:pStyle w:val="Heading4"/>
+      </w:pPr>
+      <w:r>
+        <w:t>第百六十四条（その他の経過措置の政令への委任）</w:t>
+      </w:r>
+    </w:p>
+    <w:p>
+      <w:r>
+        <w:t>この附則に規定するもののほか、この法律の施行に伴い必要な経過措置（罰則に関する経過措置を含む。）は、政令で定める。</w:t>
+      </w:r>
+    </w:p>
+    <w:p>
+      <w:pPr>
+        <w:pStyle w:val="Heading4"/>
+      </w:pPr>
+      <w:r>
+        <w:t>第二百五十条（検討）</w:t>
+      </w:r>
+    </w:p>
+    <w:p>
+      <w:r>
+        <w:t>新地方自治法第二条第九項第一号に規定する第一号法定受託事務については、できる限り新たに設けることのないようにするとともに、新地方自治法別表第一に掲げるもの及び新地方自治法に基づく政令に示すものについては、地方分権を推進する観点から検討を加え、適宜、適切な見直しを行うものとする。</w:t>
+      </w:r>
+    </w:p>
+    <w:p>
+      <w:pPr>
+        <w:pStyle w:val="Heading4"/>
+      </w:pPr>
+      <w:r>
+        <w:t>第二百五十一条</w:t>
+      </w:r>
+    </w:p>
+    <w:p>
+      <w:r>
+        <w:t>政府は、地方公共団体が事務及び事業を自主的かつ自立的に執行できるよう、国と地方公共団体との役割分担に応じた地方税財源の充実確保の方途について、経済情勢の推移等を勘案しつつ検討し、その結果に基づいて必要な措置を講ずるものとする。</w:t>
+      </w:r>
+    </w:p>
+    <w:p>
+      <w:r>
+        <w:br w:type="page"/>
+      </w:r>
+    </w:p>
+    <w:p>
+      <w:pPr>
+        <w:pStyle w:val="Heading1"/>
+      </w:pPr>
+      <w:r>
+        <w:t>附則（平成一一年八月六日法律第一二一号）</w:t>
+      </w:r>
+    </w:p>
+    <w:p>
+      <w:pPr>
+        <w:pStyle w:val="Heading4"/>
+      </w:pPr>
+      <w:r>
+        <w:t>第一条（施行期日）</w:t>
+      </w:r>
+    </w:p>
+    <w:p>
+      <w:r>
+        <w:t>この法律は、平成十二年七月一日から施行する。</w:t>
+        <w:br/>
+        <w:t>ただし、次の各号に掲げる規定は、当該各号に定める日から施行する。</w:t>
+      </w:r>
+    </w:p>
+    <w:p>
+      <w:pPr>
+        <w:pStyle w:val="ListBullet"/>
+        <w:ind w:left="880"/>
+      </w:pPr>
+      <w:r>
+        <w:t>一から四まで</w:t>
+        <w:br/>
+        <w:t>略</w:t>
+      </w:r>
+    </w:p>
+    <w:p>
+      <w:pPr>
+        <w:pStyle w:val="ListBullet"/>
+        <w:ind w:left="880"/>
+      </w:pPr>
+      <w:r>
+        <w:t>五</w:t>
+        <w:br/>
+        <w:t>第三条中火薬類取締法第二十八条第一項の改正規定（「防止するため、」の下に「保安の確保のための組織及び方法その他経済産業省令で定める事項について記載した」を加える部分に限る。）、同法第三十五条第一項の改正規定（「火薬庫に」を「火薬庫並びにこれらの施設における保安の確保のための組織及び方法に」に改める部分に限る。）及び同条第二項の改正規定（「適合しているかどうか」の下に「並びに第二十八条第一項の認可を受けた危害予防規程に定められた事項のうち保安の確保のための組織及び方法に係るものとして経済産業省令で定めるものを実施しているかどうか」を加える部分に限る。）、第五条及び第十条の規定並びに附則第三十一条から第三十四条まで、第四十五条から第五十条まで、第七十六条、第七十七条及び第七十九条の規定</w:t>
+        <w:br/>
+        <w:br/>
+        <w:br/>
+        <w:t>平成十三年四月一日</w:t>
+      </w:r>
+    </w:p>
+    <w:p>
+      <w:r>
+        <w:br w:type="page"/>
+      </w:r>
+    </w:p>
+    <w:p>
+      <w:pPr>
+        <w:pStyle w:val="Heading1"/>
+      </w:pPr>
+      <w:r>
+        <w:t>附則（平成一一年一二月二二日法律第一六〇号）</w:t>
+      </w:r>
+    </w:p>
+    <w:p>
+      <w:pPr>
+        <w:pStyle w:val="Heading4"/>
+      </w:pPr>
+      <w:r>
+        <w:t>第一条（施行期日）</w:t>
+      </w:r>
+    </w:p>
+    <w:p>
+      <w:r>
+        <w:t>この法律（第二条及び第三条を除く。）は、平成十三年一月六日から施行する。</w:t>
+        <w:br/>
+        <w:t>ただし、次の各号に掲げる規定は、当該各号に定める日から施行する。</w:t>
+      </w:r>
+    </w:p>
+    <w:p>
+      <w:pPr>
+        <w:pStyle w:val="ListBullet"/>
+        <w:ind w:left="880"/>
+      </w:pPr>
+      <w:r>
+        <w:t>一</w:t>
+        <w:br/>
+        <w:t>第九百九十五条（核原料物質、核燃料物質及び原子炉の規制に関する法律の一部を改正する法律附則の改正規定に係る部分に限る。）、第千三百五条、第千三百六条、第千三百二十四条第二項、第千三百二十六条第二項及び第千三百四十四条の規定</w:t>
+        <w:br/>
+        <w:br/>
+        <w:br/>
+        <w:t>公布の日</w:t>
+      </w:r>
+    </w:p>
+    <w:p>
+      <w:r>
+        <w:br w:type="page"/>
+      </w:r>
+    </w:p>
+    <w:p>
+      <w:pPr>
+        <w:pStyle w:val="Heading1"/>
+      </w:pPr>
+      <w:r>
+        <w:t>附則（平成一五年六月一八日法律第九二号）</w:t>
+      </w:r>
+    </w:p>
+    <w:p>
+      <w:pPr>
+        <w:pStyle w:val="Heading4"/>
+      </w:pPr>
+      <w:r>
+        <w:t>第一条（施行期日）</w:t>
+      </w:r>
+    </w:p>
+    <w:p>
+      <w:r>
+        <w:t>この法律は、平成十七年四月一日から施行する。</w:t>
+      </w:r>
+    </w:p>
+    <w:p>
+      <w:r>
+        <w:br w:type="page"/>
+      </w:r>
+    </w:p>
+    <w:p>
+      <w:pPr>
+        <w:pStyle w:val="Heading1"/>
+      </w:pPr>
+      <w:r>
+        <w:t>附則（平成一六年六月九日法律第九四号）</w:t>
+      </w:r>
+    </w:p>
+    <w:p>
+      <w:pPr>
+        <w:pStyle w:val="Heading4"/>
+      </w:pPr>
+      <w:r>
+        <w:t>第一条（施行期日）</w:t>
+      </w:r>
+    </w:p>
+    <w:p>
+      <w:r>
+        <w:t>この法律は、平成十七年四月一日から施行する。</w:t>
+        <w:br/>
+        <w:t>ただし、附則第七条及び第二十八条の規定は公布の日から、附則第四条第一項から第五項まで及び第九項から第十一項まで、第五条並びに第六条の規定は平成十六年十月一日から施行する。</w:t>
+      </w:r>
+    </w:p>
+    <w:p>
+      <w:pPr>
+        <w:pStyle w:val="Heading4"/>
+      </w:pPr>
+      <w:r>
+        <w:t>第二十六条（処分等に関する経過措置）</w:t>
+      </w:r>
+    </w:p>
+    <w:p>
+      <w:r>
+        <w:t>この法律の施行前に改正前のそれぞれの法律（これに基づく命令を含む。以下この条において同じ。）の規定によってした処分、手続その他の行為であって、改正後のそれぞれの法律の規定に相当の規定があるものは、この附則に別段の定めがあるものを除き、改正後のそれぞれの法律の相当の規定によってしたものとみなす。</w:t>
+      </w:r>
+    </w:p>
+    <w:p>
+      <w:pPr>
+        <w:pStyle w:val="Heading4"/>
+      </w:pPr>
+      <w:r>
+        <w:t>第二十七条（罰則の適用に関する経過措置）</w:t>
+      </w:r>
+    </w:p>
+    <w:p>
+      <w:r>
+        <w:t>この法律の施行前にした行為に対する罰則の適用については、なお従前の例による。</w:t>
+      </w:r>
+    </w:p>
+    <w:p>
+      <w:pPr>
+        <w:pStyle w:val="Heading4"/>
+      </w:pPr>
+      <w:r>
+        <w:t>第二十八条（政令委任）</w:t>
+      </w:r>
+    </w:p>
+    <w:p>
+      <w:r>
+        <w:t>この附則に定めるもののほか、この法律の施行に伴い必要な経過措置は、政令で定める。</w:t>
+      </w:r>
+    </w:p>
+    <w:p>
+      <w:r>
+        <w:br w:type="page"/>
+      </w:r>
+    </w:p>
+    <w:p>
+      <w:pPr>
+        <w:pStyle w:val="Heading1"/>
+      </w:pPr>
+      <w:r>
+        <w:t>附則（平成一八年六月二日法律第五〇号）</w:t>
+      </w:r>
+    </w:p>
+    <w:p>
+      <w:r>
+        <w:t>この法律は、一般社団・財団法人法の施行の日から施行する。</w:t>
+      </w:r>
+    </w:p>
+    <w:p>
+      <w:r>
+        <w:br w:type="page"/>
+      </w:r>
+    </w:p>
+    <w:p>
+      <w:pPr>
+        <w:pStyle w:val="Heading1"/>
+      </w:pPr>
+      <w:r>
+        <w:t>附則（平成二三年六月二四日法律第七四号）</w:t>
+      </w:r>
+    </w:p>
+    <w:p>
+      <w:pPr>
+        <w:pStyle w:val="Heading4"/>
+      </w:pPr>
+      <w:r>
+        <w:t>第一条（施行期日）</w:t>
+      </w:r>
+    </w:p>
+    <w:p>
+      <w:r>
+        <w:t>この法律は、公布の日から起算して二十日を経過した日から施行する。</w:t>
+      </w:r>
+    </w:p>
+    <w:p>
+      <w:r>
+        <w:br w:type="page"/>
+      </w:r>
+    </w:p>
+    <w:p>
+      <w:pPr>
+        <w:pStyle w:val="Heading1"/>
+      </w:pPr>
+      <w:r>
+        <w:t>附則（平成二四年六月二七日法律第四七号）</w:t>
+      </w:r>
+    </w:p>
+    <w:p>
+      <w:pPr>
+        <w:pStyle w:val="Heading4"/>
+      </w:pPr>
+      <w:r>
+        <w:t>第一条（施行期日）</w:t>
+      </w:r>
+    </w:p>
+    <w:p>
+      <w:r>
+        <w:t>この法律は、公布の日から起算して三月を超えない範囲内において政令で定める日から施行する。</w:t>
+        <w:br/>
+        <w:t>ただし、次の各号に掲げる規定は、当該各号に定める日から施行する。</w:t>
+      </w:r>
+    </w:p>
+    <w:p>
+      <w:pPr>
+        <w:pStyle w:val="ListBullet"/>
+        <w:ind w:left="880"/>
+      </w:pPr>
+      <w:r>
+        <w:t>一</w:t>
+        <w:br/>
+        <w:t>第七条第一項（両議院の同意を得ることに係る部分に限る。）並びに附則第二条第三項（両議院の同意を得ることに係る部分に限る。）、第五条、第六条、第十四条第一項、第三十四条及び第八十七条の規定</w:t>
+        <w:br/>
+        <w:br/>
+        <w:br/>
+        <w:t>公布の日</w:t>
+      </w:r>
+    </w:p>
+    <w:p>
+      <w:pPr>
+        <w:pStyle w:val="Heading4"/>
+      </w:pPr>
+      <w:r>
+        <w:t>第八十六条（罰則の適用に関する経過措置）</w:t>
+      </w:r>
+    </w:p>
+    <w:p>
+      <w:r>
+        <w:t>この法律（附則第一条各号に掲げる規定にあっては、当該規定。以下この条において同じ。）の施行前にした行為及びこの附則の規定によりなお従前の例によることとされる場合におけるこの法律の施行後にした行為に対する罰則の適用については、なお従前の例による。</w:t>
+      </w:r>
+    </w:p>
+    <w:p>
+      <w:pPr>
+        <w:pStyle w:val="Heading4"/>
+      </w:pPr>
+      <w:r>
+        <w:t>第八十七条（その他の経過措置の政令への委任）</w:t>
+      </w:r>
+    </w:p>
+    <w:p>
+      <w:r>
+        <w:t>この附則に規定するもののほか、この法律の施行に関し必要な経過措置は、政令で定める。</w:t>
+      </w:r>
+    </w:p>
+    <w:p>
+      <w:r>
+        <w:br w:type="page"/>
+      </w:r>
+    </w:p>
+    <w:p>
+      <w:pPr>
+        <w:pStyle w:val="Heading1"/>
+      </w:pPr>
+      <w:r>
+        <w:t>附則（平成二六年六月一三日法律第六九号）</w:t>
+      </w:r>
+    </w:p>
+    <w:p>
+      <w:pPr>
+        <w:pStyle w:val="Heading4"/>
+      </w:pPr>
+      <w:r>
+        <w:t>第一条（施行期日）</w:t>
+      </w:r>
+    </w:p>
+    <w:p>
+      <w:r>
+        <w:t>この法律は、行政不服審査法（平成二十六年法律第六十八号）の施行の日から施行する。</w:t>
+      </w:r>
+    </w:p>
+    <w:p>
+      <w:pPr>
+        <w:pStyle w:val="Heading4"/>
+      </w:pPr>
+      <w:r>
+        <w:t>第五条（経過措置の原則）</w:t>
+      </w:r>
+    </w:p>
+    <w:p>
+      <w:r>
+        <w:t>行政庁の処分その他の行為又は不作為についての不服申立てであってこの法律の施行前にされた行政庁の処分その他の行為又はこの法律の施行前にされた申請に係る行政庁の不作為に係るものについては、この附則に特別の定めがある場合を除き、なお従前の例による。</w:t>
+      </w:r>
+    </w:p>
+    <w:p>
+      <w:pPr>
+        <w:pStyle w:val="Heading4"/>
+      </w:pPr>
+      <w:r>
+        <w:t>第六条（訴訟に関する経過措置）</w:t>
+      </w:r>
+    </w:p>
+    <w:p>
+      <w:r>
+        <w:t>この法律による改正前の法律の規定により不服申立てに対する行政庁の裁決、決定その他の行為を経た後でなければ訴えを提起できないこととされる事項であって、当該不服申立てを提起しないでこの法律の施行前にこれを提起すべき期間を経過したもの（当該不服申立てが他の不服申立てに対する行政庁の裁決、決定その他の行為を経た後でなければ提起できないとされる場合にあっては、当該他の不服申立てを提起しないでこの法律の施行前にこれを提起すべき期間を経過したものを含む。）の訴えの提起については、なお従前の例による。</w:t>
+      </w:r>
+    </w:p>
+    <w:p>
+      <w:pPr>
+        <w:pStyle w:val="Heading5"/>
+        <w:ind w:left="440"/>
+      </w:pPr>
+      <w:r>
+        <w:t>２</w:t>
+      </w:r>
+    </w:p>
+    <w:p>
+      <w:pPr>
+        <w:ind w:left="440"/>
+      </w:pPr>
+      <w:r>
+        <w:t>この法律の規定による改正前の法律の規定（前条の規定によりなお従前の例によることとされる場合を含む。）により異議申立てが提起された処分その他の行為であって、この法律の規定による改正後の法律の規定により審査請求に対する裁決を経た後でなければ取消しの訴えを提起することができないこととされるものの取消しの訴えの提起については、なお従前の例による。</w:t>
+      </w:r>
+    </w:p>
+    <w:p>
+      <w:pPr>
+        <w:pStyle w:val="Heading5"/>
+        <w:ind w:left="440"/>
+      </w:pPr>
+      <w:r>
         <w:t>３</w:t>
       </w:r>
     </w:p>
@@ -2982,7 +2890,7 @@
         <w:pStyle w:val="Heading1"/>
       </w:pPr>
       <w:r>
-        <w:t>附　則（平成二六年六月一八日法律第七二号）</w:t>
+        <w:t>附則（平成二六年六月一八日法律第七二号）</w:t>
       </w:r>
     </w:p>
     <w:p>
@@ -3008,7 +2916,7 @@
         <w:pStyle w:val="Heading1"/>
       </w:pPr>
       <w:r>
-        <w:t>附　則（令和二年六月一二日法律第四九号）</w:t>
+        <w:t>附則（令和二年六月一二日法律第四九号）</w:t>
       </w:r>
     </w:p>
     <w:p>
@@ -3022,40 +2930,34 @@
     <w:p>
       <w:r>
         <w:t>この法律は、令和四年四月一日から施行する。</w:t>
-      </w:r>
-    </w:p>
-    <w:p>
-      <w:pPr>
-        <w:pStyle w:val="Heading6"/>
+        <w:br/>
+        <w:t>ただし、次の各号に掲げる規定は、当該各号に定める日から施行する。</w:t>
+      </w:r>
+    </w:p>
+    <w:p>
+      <w:pPr>
+        <w:pStyle w:val="ListBullet"/>
         <w:ind w:left="880"/>
       </w:pPr>
       <w:r>
         <w:t>一・二</w:t>
-      </w:r>
-    </w:p>
-    <w:p>
-      <w:pPr>
+        <w:br/>
+        <w:t>略</w:t>
+      </w:r>
+    </w:p>
+    <w:p>
+      <w:pPr>
+        <w:pStyle w:val="ListBullet"/>
         <w:ind w:left="880"/>
       </w:pPr>
       <w:r>
-        <w:t>略</w:t>
-      </w:r>
-    </w:p>
-    <w:p>
-      <w:pPr>
-        <w:pStyle w:val="Heading6"/>
-        <w:ind w:left="880"/>
-      </w:pPr>
-      <w:r>
         <w:t>三</w:t>
-      </w:r>
-    </w:p>
-    <w:p>
-      <w:pPr>
-        <w:ind w:left="880"/>
-      </w:pPr>
-      <w:r>
+        <w:br/>
         <w:t>第一条の規定（前二号に掲げる改正規定を除く。）、第三条中電気事業者による再生可能エネルギー電気の調達に関する特別措置法第十七条第一項第一号の改正規定（「第九十八条第一号」を「第九十八条第一項第一号」に改める部分に限る。）、第四条の規定並びに第五条中独立行政法人石油天然ガス・金属鉱物資源機構法第十一条第二項に一号を加える改正規定、同法第十二条第一号の改正規定及び同法第十四条第一項の改正規定（「までに」の下に「掲げる業務並びに同条第二項第三号に」を加える部分に限る。）並びに附則第十七条の規定</w:t>
+        <w:br/>
+        <w:br/>
+        <w:br/>
+        <w:t>公布の日から起算して一年六月を超えない範囲内において政令で定める日</w:t>
       </w:r>
     </w:p>
     <w:sectPr>
@@ -3078,7 +2980,7 @@
     </w:pPr>
     <w:r>
       <w:tab/>
-      <w:t>WeGov v0.1 - FTS141</w:t>
+      <w:t>WeGov v0.2 - FTS141</w:t>
     </w:r>
   </w:p>
 </w:ftr>
